--- a/Specifications.docx
+++ b/Specifications.docx
@@ -1,6 +1,6 @@
 
 <file path=word/document.xml><?xml version="1.0" encoding="utf-8"?>
-<w:document xmlns:wpc="http://schemas.microsoft.com/office/word/2010/wordprocessingCanvas" xmlns:mc="http://schemas.openxmlformats.org/markup-compatibility/2006" xmlns:o="urn:schemas-microsoft-com:office:office" xmlns:r="http://schemas.openxmlformats.org/officeDocument/2006/relationships" xmlns:m="http://schemas.openxmlformats.org/officeDocument/2006/math" xmlns:v="urn:schemas-microsoft-com:vml" xmlns:wp14="http://schemas.microsoft.com/office/word/2010/wordprocessingDrawing" xmlns:wp="http://schemas.openxmlformats.org/drawingml/2006/wordprocessingDrawing" xmlns:w10="urn:schemas-microsoft-com:office:word" xmlns:w="http://schemas.openxmlformats.org/wordprocessingml/2006/main" xmlns:w14="http://schemas.microsoft.com/office/word/2010/wordml" xmlns:w15="http://schemas.microsoft.com/office/word/2012/wordml" xmlns:wpg="http://schemas.microsoft.com/office/word/2010/wordprocessingGroup" xmlns:wpi="http://schemas.microsoft.com/office/word/2010/wordprocessingInk" xmlns:wne="http://schemas.microsoft.com/office/word/2006/wordml" xmlns:wps="http://schemas.microsoft.com/office/word/2010/wordprocessingShape" mc:Ignorable="w14 w15 wp14">
+<w:document xmlns:wpc="http://schemas.microsoft.com/office/word/2010/wordprocessingCanvas" xmlns:mo="http://schemas.microsoft.com/office/mac/office/2008/main" xmlns:mc="http://schemas.openxmlformats.org/markup-compatibility/2006" xmlns:mv="urn:schemas-microsoft-com:mac:vml" xmlns:o="urn:schemas-microsoft-com:office:office" xmlns:r="http://schemas.openxmlformats.org/officeDocument/2006/relationships" xmlns:m="http://schemas.openxmlformats.org/officeDocument/2006/math" xmlns:v="urn:schemas-microsoft-com:vml" xmlns:wp14="http://schemas.microsoft.com/office/word/2010/wordprocessingDrawing" xmlns:wp="http://schemas.openxmlformats.org/drawingml/2006/wordprocessingDrawing" xmlns:w10="urn:schemas-microsoft-com:office:word" xmlns:w="http://schemas.openxmlformats.org/wordprocessingml/2006/main" xmlns:w14="http://schemas.microsoft.com/office/word/2010/wordml" xmlns:w15="http://schemas.microsoft.com/office/word/2012/wordml" xmlns:wpg="http://schemas.microsoft.com/office/word/2010/wordprocessingGroup" xmlns:wpi="http://schemas.microsoft.com/office/word/2010/wordprocessingInk" xmlns:wne="http://schemas.microsoft.com/office/word/2006/wordml" xmlns:wps="http://schemas.microsoft.com/office/word/2010/wordprocessingShape" mc:Ignorable="w14 w15 wp14">
   <w:body>
     <w:sdt>
       <w:sdtPr>
@@ -67,7 +67,7 @@
                   </w:tcPr>
                   <w:p>
                     <w:pPr>
-                      <w:pStyle w:val="Bezriadkovania"/>
+                      <w:pStyle w:val="NoSpacing"/>
                       <w:rPr>
                         <w:color w:val="2E74B5" w:themeColor="accent1" w:themeShade="BF"/>
                         <w:sz w:val="24"/>
@@ -78,6 +78,7 @@
                         <w:color w:val="2E74B5" w:themeColor="accent1" w:themeShade="BF"/>
                         <w:sz w:val="24"/>
                         <w:szCs w:val="24"/>
+                        <w:lang w:val="en-GB"/>
                       </w:rPr>
                       <w:t>FrisbeeTeam</w:t>
                     </w:r>
@@ -110,7 +111,7 @@
                 <w:sdtContent>
                   <w:p>
                     <w:pPr>
-                      <w:pStyle w:val="Bezriadkovania"/>
+                      <w:pStyle w:val="NoSpacing"/>
                       <w:spacing w:line="216" w:lineRule="auto"/>
                       <w:rPr>
                         <w:rFonts w:asciiTheme="majorHAnsi" w:eastAsiaTheme="majorEastAsia" w:hAnsiTheme="majorHAnsi" w:cstheme="majorBidi"/>
@@ -125,6 +126,7 @@
                         <w:color w:val="5B9BD5" w:themeColor="accent1"/>
                         <w:sz w:val="88"/>
                         <w:szCs w:val="88"/>
+                        <w:lang w:val="en-GB"/>
                       </w:rPr>
                       <w:t>DISCGOLF</w:t>
                     </w:r>
@@ -146,7 +148,7 @@
               </w:tcPr>
               <w:p>
                 <w:pPr>
-                  <w:pStyle w:val="Bezriadkovania"/>
+                  <w:pStyle w:val="NoSpacing"/>
                   <w:rPr>
                     <w:color w:val="2E74B5" w:themeColor="accent1" w:themeShade="BF"/>
                     <w:sz w:val="24"/>
@@ -201,7 +203,7 @@
                 <w:sdtContent>
                   <w:p>
                     <w:pPr>
-                      <w:pStyle w:val="Bezriadkovania"/>
+                      <w:pStyle w:val="NoSpacing"/>
                       <w:rPr>
                         <w:color w:val="5B9BD5" w:themeColor="accent1"/>
                         <w:sz w:val="28"/>
@@ -213,6 +215,7 @@
                         <w:color w:val="5B9BD5" w:themeColor="accent1"/>
                         <w:sz w:val="28"/>
                         <w:szCs w:val="28"/>
+                        <w:lang w:val="en-GB"/>
                       </w:rPr>
                       <w:t>Vypracovali: Michal Ondrejička, Pavel Mikloš, Samo Korčičiak, Péter Stingel</w:t>
                     </w:r>
@@ -229,9 +232,6 @@
                   <w:alias w:val="Dátum"/>
                   <w:tag w:val="Dátum"/>
                   <w:id w:val="13406932"/>
-                  <w:placeholder>
-                    <w:docPart w:val="716534CED3E44547AF928A4CA3884B48"/>
-                  </w:placeholder>
                   <w:dataBinding w:prefixMappings="xmlns:ns0='http://schemas.microsoft.com/office/2006/coverPageProps'" w:xpath="/ns0:CoverPageProperties[1]/ns0:PublishDate[1]" w:storeItemID="{55AF091B-3C7A-41E3-B477-F2FDAA23CFDA}"/>
                   <w:date w:fullDate="2017-10-12T00:00:00Z">
                     <w:dateFormat w:val="d.M.yyyy"/>
@@ -243,7 +243,7 @@
                 <w:sdtContent>
                   <w:p>
                     <w:pPr>
-                      <w:pStyle w:val="Bezriadkovania"/>
+                      <w:pStyle w:val="NoSpacing"/>
                       <w:rPr>
                         <w:color w:val="5B9BD5" w:themeColor="accent1"/>
                         <w:sz w:val="28"/>
@@ -263,7 +263,7 @@
               </w:sdt>
               <w:p>
                 <w:pPr>
-                  <w:pStyle w:val="Bezriadkovania"/>
+                  <w:pStyle w:val="NoSpacing"/>
                   <w:rPr>
                     <w:color w:val="5B9BD5" w:themeColor="accent1"/>
                   </w:rPr>
@@ -299,7 +299,7 @@
     </w:sdt>
     <w:p>
       <w:pPr>
-        <w:pStyle w:val="Zvraznencitcia"/>
+        <w:pStyle w:val="IntenseQuote"/>
         <w:rPr>
           <w:b/>
           <w:i w:val="0"/>
@@ -324,7 +324,7 @@
     </w:p>
     <w:p>
       <w:pPr>
-        <w:pStyle w:val="Odsekzoznamu"/>
+        <w:pStyle w:val="ListParagraph"/>
         <w:numPr>
           <w:ilvl w:val="0"/>
           <w:numId w:val="1"/>
@@ -348,7 +348,7 @@
     </w:p>
     <w:p>
       <w:pPr>
-        <w:pStyle w:val="Odsekzoznamu"/>
+        <w:pStyle w:val="ListParagraph"/>
         <w:numPr>
           <w:ilvl w:val="1"/>
           <w:numId w:val="1"/>
@@ -370,7 +370,7 @@
     </w:p>
     <w:p>
       <w:pPr>
-        <w:pStyle w:val="Odsekzoznamu"/>
+        <w:pStyle w:val="ListParagraph"/>
         <w:numPr>
           <w:ilvl w:val="1"/>
           <w:numId w:val="1"/>
@@ -400,7 +400,7 @@
     </w:p>
     <w:p>
       <w:pPr>
-        <w:pStyle w:val="Odsekzoznamu"/>
+        <w:pStyle w:val="ListParagraph"/>
         <w:numPr>
           <w:ilvl w:val="1"/>
           <w:numId w:val="1"/>
@@ -422,7 +422,7 @@
     </w:p>
     <w:p>
       <w:pPr>
-        <w:pStyle w:val="Odsekzoznamu"/>
+        <w:pStyle w:val="ListParagraph"/>
         <w:numPr>
           <w:ilvl w:val="1"/>
           <w:numId w:val="1"/>
@@ -444,7 +444,7 @@
     </w:p>
     <w:p>
       <w:pPr>
-        <w:pStyle w:val="Odsekzoznamu"/>
+        <w:pStyle w:val="ListParagraph"/>
         <w:numPr>
           <w:ilvl w:val="0"/>
           <w:numId w:val="1"/>
@@ -468,7 +468,7 @@
     </w:p>
     <w:p>
       <w:pPr>
-        <w:pStyle w:val="Odsekzoznamu"/>
+        <w:pStyle w:val="ListParagraph"/>
         <w:numPr>
           <w:ilvl w:val="1"/>
           <w:numId w:val="1"/>
@@ -490,7 +490,7 @@
     </w:p>
     <w:p>
       <w:pPr>
-        <w:pStyle w:val="Odsekzoznamu"/>
+        <w:pStyle w:val="ListParagraph"/>
         <w:numPr>
           <w:ilvl w:val="1"/>
           <w:numId w:val="1"/>
@@ -520,7 +520,7 @@
     </w:p>
     <w:p>
       <w:pPr>
-        <w:pStyle w:val="Odsekzoznamu"/>
+        <w:pStyle w:val="ListParagraph"/>
         <w:numPr>
           <w:ilvl w:val="1"/>
           <w:numId w:val="1"/>
@@ -542,7 +542,7 @@
     </w:p>
     <w:p>
       <w:pPr>
-        <w:pStyle w:val="Odsekzoznamu"/>
+        <w:pStyle w:val="ListParagraph"/>
         <w:numPr>
           <w:ilvl w:val="0"/>
           <w:numId w:val="1"/>
@@ -566,7 +566,7 @@
     </w:p>
     <w:p>
       <w:pPr>
-        <w:pStyle w:val="Odsekzoznamu"/>
+        <w:pStyle w:val="ListParagraph"/>
         <w:numPr>
           <w:ilvl w:val="1"/>
           <w:numId w:val="1"/>
@@ -588,7 +588,7 @@
     </w:p>
     <w:p>
       <w:pPr>
-        <w:pStyle w:val="Odsekzoznamu"/>
+        <w:pStyle w:val="ListParagraph"/>
         <w:numPr>
           <w:ilvl w:val="1"/>
           <w:numId w:val="1"/>
@@ -610,7 +610,7 @@
     </w:p>
     <w:p>
       <w:pPr>
-        <w:pStyle w:val="Odsekzoznamu"/>
+        <w:pStyle w:val="ListParagraph"/>
         <w:numPr>
           <w:ilvl w:val="1"/>
           <w:numId w:val="1"/>
@@ -632,7 +632,7 @@
     </w:p>
     <w:p>
       <w:pPr>
-        <w:pStyle w:val="Odsekzoznamu"/>
+        <w:pStyle w:val="ListParagraph"/>
         <w:numPr>
           <w:ilvl w:val="1"/>
           <w:numId w:val="1"/>
@@ -674,7 +674,7 @@
     </w:p>
     <w:p>
       <w:pPr>
-        <w:pStyle w:val="Odsekzoznamu"/>
+        <w:pStyle w:val="ListParagraph"/>
         <w:numPr>
           <w:ilvl w:val="1"/>
           <w:numId w:val="1"/>
@@ -716,7 +716,7 @@
     </w:p>
     <w:p>
       <w:pPr>
-        <w:pStyle w:val="Odsekzoznamu"/>
+        <w:pStyle w:val="ListParagraph"/>
         <w:numPr>
           <w:ilvl w:val="1"/>
           <w:numId w:val="1"/>
@@ -755,7 +755,7 @@
     </w:p>
     <w:p>
       <w:pPr>
-        <w:pStyle w:val="Odsekzoznamu"/>
+        <w:pStyle w:val="ListParagraph"/>
         <w:numPr>
           <w:ilvl w:val="0"/>
           <w:numId w:val="2"/>
@@ -774,13 +774,12 @@
           <w:szCs w:val="32"/>
           <w:lang w:val="sk-SK"/>
         </w:rPr>
-        <w:lastRenderedPageBreak/>
         <w:t>Úvod</w:t>
       </w:r>
     </w:p>
     <w:p>
       <w:pPr>
-        <w:pStyle w:val="Odsekzoznamu"/>
+        <w:pStyle w:val="ListParagraph"/>
         <w:numPr>
           <w:ilvl w:val="1"/>
           <w:numId w:val="2"/>
@@ -925,7 +924,7 @@
     </w:p>
     <w:p>
       <w:pPr>
-        <w:pStyle w:val="Odsekzoznamu"/>
+        <w:pStyle w:val="ListParagraph"/>
         <w:numPr>
           <w:ilvl w:val="1"/>
           <w:numId w:val="2"/>
@@ -1082,7 +1081,7 @@
     </w:p>
     <w:p>
       <w:pPr>
-        <w:pStyle w:val="Odsekzoznamu"/>
+        <w:pStyle w:val="ListParagraph"/>
         <w:numPr>
           <w:ilvl w:val="1"/>
           <w:numId w:val="2"/>
@@ -1409,7 +1408,7 @@
     </w:p>
     <w:p>
       <w:pPr>
-        <w:pStyle w:val="Odsekzoznamu"/>
+        <w:pStyle w:val="ListParagraph"/>
         <w:numPr>
           <w:ilvl w:val="1"/>
           <w:numId w:val="2"/>
@@ -1450,7 +1449,7 @@
       <w:hyperlink r:id="rId8" w:history="1">
         <w:r>
           <w:rPr>
-            <w:rStyle w:val="Hypertextovprepojenie"/>
+            <w:rStyle w:val="Hyperlink"/>
             <w:sz w:val="24"/>
             <w:szCs w:val="24"/>
             <w:lang w:val="sk-SK"/>
@@ -1577,27 +1576,11 @@
       <w:hyperlink r:id="rId9" w:history="1">
         <w:r>
           <w:rPr>
-            <w:rStyle w:val="Hypertextovprepojenie"/>
+            <w:rStyle w:val="Hyperlink"/>
             <w:sz w:val="24"/>
             <w:u w:color="1155CC"/>
           </w:rPr>
-          <w:t>http://pdga-europe.co</w:t>
-        </w:r>
-        <w:r>
-          <w:rPr>
-            <w:rStyle w:val="Hypertextovprepojenie"/>
-            <w:sz w:val="24"/>
-            <w:u w:color="1155CC"/>
-          </w:rPr>
-          <w:t>m</w:t>
-        </w:r>
-        <w:r>
-          <w:rPr>
-            <w:rStyle w:val="Hypertextovprepojenie"/>
-            <w:sz w:val="24"/>
-            <w:u w:color="1155CC"/>
-          </w:rPr>
-          <w:t>/player-of-the-year</w:t>
+          <w:t>http://pdga-europe.com/player-of-the-year</w:t>
         </w:r>
       </w:hyperlink>
     </w:p>
@@ -1622,7 +1605,7 @@
       <w:hyperlink r:id="rId10" w:history="1">
         <w:r>
           <w:rPr>
-            <w:rStyle w:val="Hypertextovprepojenie"/>
+            <w:rStyle w:val="Hyperlink"/>
             <w:sz w:val="24"/>
             <w:u w:color="1155CC"/>
           </w:rPr>
@@ -1659,7 +1642,7 @@
       <w:hyperlink r:id="rId11" w:history="1">
         <w:r>
           <w:rPr>
-            <w:rStyle w:val="Hypertextovprepojenie"/>
+            <w:rStyle w:val="Hyperlink"/>
             <w:sz w:val="24"/>
             <w:u w:color="1155CC"/>
           </w:rPr>
@@ -1688,7 +1671,7 @@
       <w:hyperlink r:id="rId12" w:history="1">
         <w:r>
           <w:rPr>
-            <w:rStyle w:val="Hypertextovprepojenie"/>
+            <w:rStyle w:val="Hyperlink"/>
             <w:sz w:val="24"/>
             <w:u w:color="1155CC"/>
           </w:rPr>
@@ -1716,7 +1699,7 @@
       <w:hyperlink r:id="rId13" w:history="1">
         <w:r>
           <w:rPr>
-            <w:rStyle w:val="Hypertextovprepojenie"/>
+            <w:rStyle w:val="Hyperlink"/>
             <w:sz w:val="24"/>
             <w:u w:color="1155CC"/>
           </w:rPr>
@@ -1736,7 +1719,7 @@
     </w:p>
     <w:p>
       <w:pPr>
-        <w:pStyle w:val="Odsekzoznamu"/>
+        <w:pStyle w:val="ListParagraph"/>
         <w:numPr>
           <w:ilvl w:val="0"/>
           <w:numId w:val="2"/>
@@ -1753,13 +1736,12 @@
           <w:sz w:val="36"/>
           <w:u w:color="1155CC"/>
         </w:rPr>
-        <w:lastRenderedPageBreak/>
         <w:t>Všeobecný opis</w:t>
       </w:r>
     </w:p>
     <w:p>
       <w:pPr>
-        <w:pStyle w:val="Odsekzoznamu"/>
+        <w:pStyle w:val="ListParagraph"/>
         <w:numPr>
           <w:ilvl w:val="1"/>
           <w:numId w:val="2"/>
@@ -1817,7 +1799,7 @@
     </w:p>
     <w:p>
       <w:pPr>
-        <w:pStyle w:val="Odsekzoznamu"/>
+        <w:pStyle w:val="ListParagraph"/>
         <w:numPr>
           <w:ilvl w:val="1"/>
           <w:numId w:val="2"/>
@@ -1865,7 +1847,7 @@
     </w:p>
     <w:p>
       <w:pPr>
-        <w:pStyle w:val="Odsekzoznamu"/>
+        <w:pStyle w:val="ListParagraph"/>
         <w:numPr>
           <w:ilvl w:val="0"/>
           <w:numId w:val="5"/>
@@ -1887,7 +1869,7 @@
     </w:p>
     <w:p>
       <w:pPr>
-        <w:pStyle w:val="Odsekzoznamu"/>
+        <w:pStyle w:val="ListParagraph"/>
         <w:numPr>
           <w:ilvl w:val="0"/>
           <w:numId w:val="5"/>
@@ -1909,7 +1891,7 @@
     </w:p>
     <w:p>
       <w:pPr>
-        <w:pStyle w:val="Odsekzoznamu"/>
+        <w:pStyle w:val="ListParagraph"/>
         <w:numPr>
           <w:ilvl w:val="0"/>
           <w:numId w:val="5"/>
@@ -1947,7 +1929,7 @@
     </w:p>
     <w:p>
       <w:pPr>
-        <w:pStyle w:val="Odsekzoznamu"/>
+        <w:pStyle w:val="ListParagraph"/>
         <w:numPr>
           <w:ilvl w:val="0"/>
           <w:numId w:val="5"/>
@@ -1969,7 +1951,7 @@
     </w:p>
     <w:p>
       <w:pPr>
-        <w:pStyle w:val="Odsekzoznamu"/>
+        <w:pStyle w:val="ListParagraph"/>
         <w:numPr>
           <w:ilvl w:val="0"/>
           <w:numId w:val="5"/>
@@ -2009,7 +1991,7 @@
     </w:p>
     <w:p>
       <w:pPr>
-        <w:pStyle w:val="Odsekzoznamu"/>
+        <w:pStyle w:val="ListParagraph"/>
         <w:numPr>
           <w:ilvl w:val="0"/>
           <w:numId w:val="6"/>
@@ -2047,7 +2029,7 @@
     </w:p>
     <w:p>
       <w:pPr>
-        <w:pStyle w:val="Odsekzoznamu"/>
+        <w:pStyle w:val="ListParagraph"/>
         <w:numPr>
           <w:ilvl w:val="0"/>
           <w:numId w:val="6"/>
@@ -2066,8 +2048,6 @@
         </w:rPr>
         <w:t>Spravovať aktuálne údaje manuálne</w:t>
       </w:r>
-      <w:bookmarkStart w:id="0" w:name="_GoBack"/>
-      <w:bookmarkEnd w:id="0"/>
     </w:p>
     <w:p>
       <w:pPr>
@@ -2081,7 +2061,7 @@
     </w:p>
     <w:p>
       <w:pPr>
-        <w:pStyle w:val="Odsekzoznamu"/>
+        <w:pStyle w:val="ListParagraph"/>
         <w:numPr>
           <w:ilvl w:val="1"/>
           <w:numId w:val="2"/>
@@ -2111,7 +2091,7 @@
     </w:p>
     <w:p>
       <w:pPr>
-        <w:pStyle w:val="Odsekzoznamu"/>
+        <w:pStyle w:val="ListParagraph"/>
         <w:numPr>
           <w:ilvl w:val="0"/>
           <w:numId w:val="3"/>
@@ -2136,36 +2116,12 @@
           <w:szCs w:val="24"/>
           <w:lang w:val="sk-SK"/>
         </w:rPr>
-        <w:t xml:space="preserve">ľ </w:t>
-      </w:r>
-      <w:r>
-        <w:rPr>
-          <w:sz w:val="24"/>
-          <w:szCs w:val="24"/>
-          <w:lang w:val="sk-SK"/>
-        </w:rPr>
-        <w:t>–</w:t>
-      </w:r>
-      <w:r>
-        <w:rPr>
-          <w:sz w:val="24"/>
-          <w:szCs w:val="24"/>
-          <w:lang w:val="sk-SK"/>
-        </w:rPr>
-        <w:t xml:space="preserve"> </w:t>
-      </w:r>
-      <w:r>
-        <w:rPr>
-          <w:sz w:val="24"/>
-          <w:szCs w:val="24"/>
-          <w:lang w:val="sk-SK"/>
-        </w:rPr>
-        <w:t>Neprihlásený používateľ má možnosť prezerať tabuľku a sťahovať tabuľku vo výstupnom formáte. Nemá právo ju upravovať a tieto funkcie mu nebudú sprístupnené.</w:t>
-      </w:r>
-    </w:p>
-    <w:p>
-      <w:pPr>
-        <w:pStyle w:val="Odsekzoznamu"/>
+        <w:t>ľ – Neprihlásený používateľ má možnosť prezerať tabuľku a sťahovať tabuľku vo výstupnom formáte. Nemá právo ju upravovať a tieto funkcie mu nebudú sprístupnené.</w:t>
+      </w:r>
+    </w:p>
+    <w:p>
+      <w:pPr>
+        <w:pStyle w:val="ListParagraph"/>
         <w:numPr>
           <w:ilvl w:val="0"/>
           <w:numId w:val="3"/>
@@ -2190,7 +2146,23 @@
           <w:szCs w:val="24"/>
           <w:lang w:val="sk-SK"/>
         </w:rPr>
-        <w:t xml:space="preserve"> – Táto osoba má narozdiel od regulárneho používateľa právo meniť údaje v tabuľkách a ovplyvňovať tým dáta v databáze.</w:t>
+        <w:t xml:space="preserve"> – Táto osoba má naro</w:t>
+      </w:r>
+      <w:r>
+        <w:rPr>
+          <w:sz w:val="24"/>
+          <w:szCs w:val="24"/>
+          <w:lang w:val="sk-SK"/>
+        </w:rPr>
+        <w:t>-</w:t>
+      </w:r>
+      <w:r>
+        <w:rPr>
+          <w:sz w:val="24"/>
+          <w:szCs w:val="24"/>
+          <w:lang w:val="sk-SK"/>
+        </w:rPr>
+        <w:t>zdiel od regulárneho používateľa právo meniť údaje v tabuľkách a ovplyvňovať tým dáta v databáze.</w:t>
       </w:r>
       <w:r>
         <w:rPr>
@@ -2200,6 +2172,1065 @@
         </w:rPr>
         <w:t xml:space="preserve"> </w:t>
       </w:r>
+    </w:p>
+    <w:p>
+      <w:pPr>
+        <w:pStyle w:val="ListParagraph"/>
+        <w:ind w:left="2136"/>
+        <w:rPr>
+          <w:sz w:val="32"/>
+          <w:szCs w:val="24"/>
+          <w:lang w:val="sk-SK"/>
+        </w:rPr>
+      </w:pPr>
+    </w:p>
+    <w:p>
+      <w:pPr>
+        <w:pStyle w:val="ListParagraph"/>
+        <w:numPr>
+          <w:ilvl w:val="0"/>
+          <w:numId w:val="2"/>
+        </w:numPr>
+        <w:rPr>
+          <w:sz w:val="32"/>
+          <w:szCs w:val="24"/>
+          <w:lang w:val="sk-SK"/>
+        </w:rPr>
+      </w:pPr>
+      <w:r>
+        <w:rPr>
+          <w:sz w:val="32"/>
+          <w:szCs w:val="24"/>
+          <w:lang w:val="sk-SK"/>
+        </w:rPr>
+        <w:t>Špecifikácia požiadaviek</w:t>
+      </w:r>
+    </w:p>
+    <w:p>
+      <w:pPr>
+        <w:pStyle w:val="ListParagraph"/>
+        <w:numPr>
+          <w:ilvl w:val="1"/>
+          <w:numId w:val="2"/>
+        </w:numPr>
+        <w:rPr>
+          <w:sz w:val="32"/>
+          <w:szCs w:val="24"/>
+          <w:lang w:val="sk-SK"/>
+        </w:rPr>
+      </w:pPr>
+      <w:r>
+        <w:rPr>
+          <w:sz w:val="32"/>
+          <w:szCs w:val="24"/>
+          <w:lang w:val="sk-SK"/>
+        </w:rPr>
+        <w:t>Funkčne požiadavky</w:t>
+      </w:r>
+    </w:p>
+    <w:p>
+      <w:pPr>
+        <w:pStyle w:val="ListParagraph"/>
+        <w:numPr>
+          <w:ilvl w:val="2"/>
+          <w:numId w:val="2"/>
+        </w:numPr>
+        <w:rPr>
+          <w:rFonts w:asciiTheme="majorHAnsi" w:hAnsiTheme="majorHAnsi"/>
+          <w:sz w:val="24"/>
+          <w:szCs w:val="24"/>
+          <w:lang w:val="sk-SK"/>
+        </w:rPr>
+      </w:pPr>
+      <w:r>
+        <w:rPr>
+          <w:rFonts w:asciiTheme="majorHAnsi" w:hAnsiTheme="majorHAnsi"/>
+          <w:b/>
+          <w:sz w:val="24"/>
+          <w:szCs w:val="24"/>
+          <w:lang w:val="sk-SK"/>
+        </w:rPr>
+        <w:t xml:space="preserve">Zobrazenie </w:t>
+      </w:r>
+      <w:r>
+        <w:rPr>
+          <w:rFonts w:asciiTheme="majorHAnsi" w:hAnsiTheme="majorHAnsi"/>
+          <w:b/>
+          <w:sz w:val="24"/>
+          <w:szCs w:val="24"/>
+          <w:lang w:val="sk-SK"/>
+        </w:rPr>
+        <w:t>výsledkovej</w:t>
+      </w:r>
+      <w:r>
+        <w:rPr>
+          <w:rFonts w:asciiTheme="majorHAnsi" w:hAnsiTheme="majorHAnsi"/>
+          <w:b/>
+          <w:sz w:val="24"/>
+          <w:szCs w:val="24"/>
+          <w:lang w:val="sk-SK"/>
+        </w:rPr>
+        <w:t xml:space="preserve"> </w:t>
+      </w:r>
+      <w:r>
+        <w:rPr>
+          <w:rFonts w:asciiTheme="majorHAnsi" w:hAnsiTheme="majorHAnsi"/>
+          <w:b/>
+          <w:sz w:val="24"/>
+          <w:szCs w:val="24"/>
+          <w:lang w:val="sk-SK"/>
+        </w:rPr>
+        <w:t xml:space="preserve">tabuľky </w:t>
+      </w:r>
+      <w:r>
+        <w:rPr>
+          <w:rFonts w:asciiTheme="majorHAnsi" w:hAnsiTheme="majorHAnsi"/>
+          <w:b/>
+          <w:sz w:val="24"/>
+          <w:szCs w:val="24"/>
+          <w:lang w:val="sk-SK"/>
+        </w:rPr>
+        <w:t>s </w:t>
+      </w:r>
+      <w:r>
+        <w:rPr>
+          <w:rFonts w:asciiTheme="majorHAnsi" w:hAnsiTheme="majorHAnsi"/>
+          <w:b/>
+          <w:sz w:val="24"/>
+          <w:szCs w:val="24"/>
+          <w:lang w:val="sk-SK"/>
+        </w:rPr>
+        <w:t>poradím</w:t>
+      </w:r>
+      <w:r>
+        <w:rPr>
+          <w:rFonts w:asciiTheme="majorHAnsi" w:hAnsiTheme="majorHAnsi"/>
+          <w:b/>
+          <w:sz w:val="24"/>
+          <w:szCs w:val="24"/>
+          <w:lang w:val="sk-SK"/>
+        </w:rPr>
+        <w:t xml:space="preserve"> </w:t>
+      </w:r>
+      <w:r>
+        <w:rPr>
+          <w:rFonts w:asciiTheme="majorHAnsi" w:hAnsiTheme="majorHAnsi"/>
+          <w:b/>
+          <w:sz w:val="24"/>
+          <w:szCs w:val="24"/>
+          <w:lang w:val="sk-SK"/>
+        </w:rPr>
+        <w:t xml:space="preserve">pre MPO (Men’s </w:t>
+      </w:r>
+      <w:r>
+        <w:rPr>
+          <w:rFonts w:asciiTheme="majorHAnsi" w:hAnsiTheme="majorHAnsi"/>
+          <w:b/>
+          <w:sz w:val="24"/>
+          <w:szCs w:val="24"/>
+          <w:lang w:val="sk-SK"/>
+        </w:rPr>
+        <w:t>Professional O</w:t>
+      </w:r>
+      <w:r>
+        <w:rPr>
+          <w:rFonts w:asciiTheme="majorHAnsi" w:hAnsiTheme="majorHAnsi"/>
+          <w:b/>
+          <w:sz w:val="24"/>
+          <w:szCs w:val="24"/>
+          <w:lang w:val="sk-SK"/>
+        </w:rPr>
+        <w:t>pen</w:t>
+      </w:r>
+      <w:r>
+        <w:rPr>
+          <w:rFonts w:asciiTheme="majorHAnsi" w:hAnsiTheme="majorHAnsi"/>
+          <w:b/>
+          <w:sz w:val="24"/>
+          <w:szCs w:val="24"/>
+          <w:lang w:val="sk-SK"/>
+        </w:rPr>
+        <w:t xml:space="preserve">) a FPO (Female </w:t>
+      </w:r>
+      <w:r>
+        <w:rPr>
+          <w:rFonts w:asciiTheme="majorHAnsi" w:hAnsiTheme="majorHAnsi"/>
+          <w:b/>
+          <w:sz w:val="24"/>
+          <w:szCs w:val="24"/>
+          <w:lang w:val="sk-SK"/>
+        </w:rPr>
+        <w:t xml:space="preserve">Professional </w:t>
+      </w:r>
+      <w:r>
+        <w:rPr>
+          <w:rFonts w:asciiTheme="majorHAnsi" w:hAnsiTheme="majorHAnsi"/>
+          <w:b/>
+          <w:sz w:val="24"/>
+          <w:szCs w:val="24"/>
+          <w:lang w:val="sk-SK"/>
+        </w:rPr>
+        <w:t>Open)</w:t>
+      </w:r>
+      <w:r>
+        <w:rPr>
+          <w:rFonts w:asciiTheme="majorHAnsi" w:hAnsiTheme="majorHAnsi"/>
+          <w:sz w:val="24"/>
+          <w:szCs w:val="24"/>
+          <w:lang w:val="sk-SK"/>
+        </w:rPr>
+        <w:br/>
+        <w:t>Tabuľka bude obsahovať nasledujúce údaje o každom hráčovi</w:t>
+      </w:r>
+      <w:r>
+        <w:rPr>
+          <w:rFonts w:asciiTheme="majorHAnsi" w:hAnsiTheme="majorHAnsi"/>
+          <w:sz w:val="24"/>
+          <w:szCs w:val="24"/>
+          <w:lang w:val="sk-SK"/>
+        </w:rPr>
+        <w:t>: poradie za aktuálny rok</w:t>
+      </w:r>
+      <w:r>
+        <w:rPr>
+          <w:rFonts w:asciiTheme="majorHAnsi" w:hAnsiTheme="majorHAnsi"/>
+          <w:sz w:val="24"/>
+          <w:szCs w:val="24"/>
+          <w:lang w:val="sk-SK"/>
+        </w:rPr>
+        <w:t xml:space="preserve">, meno, krajinu, </w:t>
+      </w:r>
+      <w:r>
+        <w:rPr>
+          <w:rFonts w:asciiTheme="majorHAnsi" w:hAnsiTheme="majorHAnsi"/>
+          <w:sz w:val="24"/>
+          <w:szCs w:val="24"/>
+          <w:lang w:val="sk-SK"/>
+        </w:rPr>
+        <w:t>celkové</w:t>
+      </w:r>
+      <w:r>
+        <w:rPr>
+          <w:rFonts w:asciiTheme="majorHAnsi" w:hAnsiTheme="majorHAnsi"/>
+          <w:sz w:val="24"/>
+          <w:szCs w:val="24"/>
+          <w:lang w:val="sk-SK"/>
+        </w:rPr>
+        <w:t xml:space="preserve"> poradie v rámci PDGA, spôsobilosť, počet bodov,</w:t>
+      </w:r>
+      <w:r>
+        <w:rPr>
+          <w:rFonts w:asciiTheme="majorHAnsi" w:hAnsiTheme="majorHAnsi"/>
+          <w:sz w:val="24"/>
+          <w:szCs w:val="24"/>
+          <w:lang w:val="sk-SK"/>
+        </w:rPr>
+        <w:t xml:space="preserve"> zoznam turnajov</w:t>
+      </w:r>
+      <w:r>
+        <w:rPr>
+          <w:rFonts w:asciiTheme="majorHAnsi" w:hAnsiTheme="majorHAnsi"/>
+          <w:sz w:val="24"/>
+          <w:szCs w:val="24"/>
+          <w:lang w:val="sk-SK"/>
+        </w:rPr>
+        <w:t xml:space="preserve"> a korešpondujúci počet bodov, ak sa na ňom zúčastnil</w:t>
+      </w:r>
+      <w:r>
+        <w:rPr>
+          <w:rFonts w:asciiTheme="majorHAnsi" w:hAnsiTheme="majorHAnsi"/>
+          <w:sz w:val="24"/>
+          <w:szCs w:val="24"/>
+          <w:lang w:val="sk-SK"/>
+        </w:rPr>
+        <w:t xml:space="preserve">. Na </w:t>
+      </w:r>
+      <w:r>
+        <w:rPr>
+          <w:rFonts w:asciiTheme="majorHAnsi" w:hAnsiTheme="majorHAnsi"/>
+          <w:sz w:val="24"/>
+          <w:szCs w:val="24"/>
+          <w:lang w:val="sk-SK"/>
+        </w:rPr>
+        <w:t>každý turnaj je možné kliknúť.</w:t>
+      </w:r>
+      <w:r>
+        <w:rPr>
+          <w:rFonts w:asciiTheme="majorHAnsi" w:hAnsiTheme="majorHAnsi"/>
+          <w:sz w:val="24"/>
+          <w:szCs w:val="24"/>
+          <w:lang w:val="sk-SK"/>
+        </w:rPr>
+        <w:t xml:space="preserve"> Každý používateľ vidí rovnaký set údajov, nakoľko verejná časť stránky nedisponuje možnosťou prihlásenia.  </w:t>
+      </w:r>
+    </w:p>
+    <w:p>
+      <w:pPr>
+        <w:pStyle w:val="ListParagraph"/>
+        <w:numPr>
+          <w:ilvl w:val="2"/>
+          <w:numId w:val="2"/>
+        </w:numPr>
+        <w:rPr>
+          <w:rFonts w:asciiTheme="majorHAnsi" w:hAnsiTheme="majorHAnsi"/>
+          <w:sz w:val="24"/>
+          <w:szCs w:val="24"/>
+          <w:lang w:val="sk-SK"/>
+        </w:rPr>
+      </w:pPr>
+      <w:r>
+        <w:rPr>
+          <w:rFonts w:asciiTheme="majorHAnsi" w:hAnsiTheme="majorHAnsi"/>
+          <w:b/>
+          <w:sz w:val="24"/>
+          <w:szCs w:val="24"/>
+          <w:lang w:val="sk-SK"/>
+        </w:rPr>
+        <w:t>Vizuálne formátovanie výsledkových tabuliek</w:t>
+      </w:r>
+      <w:r>
+        <w:rPr>
+          <w:rFonts w:asciiTheme="majorHAnsi" w:hAnsiTheme="majorHAnsi"/>
+          <w:b/>
+          <w:sz w:val="24"/>
+          <w:szCs w:val="24"/>
+          <w:lang w:val="sk-SK"/>
+        </w:rPr>
+        <w:br/>
+      </w:r>
+      <w:r>
+        <w:rPr>
+          <w:rFonts w:asciiTheme="majorHAnsi" w:hAnsiTheme="majorHAnsi"/>
+          <w:sz w:val="24"/>
+          <w:szCs w:val="24"/>
+          <w:lang w:val="sk-SK"/>
+        </w:rPr>
+        <w:t>Každá tabuľka ma svoje individuálne formátovanie, v zmysle podfarbenie jednotlivých buniek závisí od splnenia sady požiadaviek.</w:t>
+      </w:r>
+    </w:p>
+    <w:p>
+      <w:pPr>
+        <w:pStyle w:val="ListParagraph"/>
+        <w:numPr>
+          <w:ilvl w:val="2"/>
+          <w:numId w:val="2"/>
+        </w:numPr>
+        <w:rPr>
+          <w:rFonts w:asciiTheme="majorHAnsi" w:hAnsiTheme="majorHAnsi"/>
+          <w:sz w:val="24"/>
+          <w:szCs w:val="24"/>
+          <w:lang w:val="sk-SK"/>
+        </w:rPr>
+      </w:pPr>
+      <w:r>
+        <w:rPr>
+          <w:rFonts w:asciiTheme="majorHAnsi" w:hAnsiTheme="majorHAnsi"/>
+          <w:b/>
+          <w:sz w:val="24"/>
+          <w:szCs w:val="24"/>
+          <w:lang w:val="sk-SK"/>
+        </w:rPr>
+        <w:t xml:space="preserve">Zobrazenie detailu </w:t>
+      </w:r>
+      <w:r>
+        <w:rPr>
+          <w:rFonts w:asciiTheme="majorHAnsi" w:hAnsiTheme="majorHAnsi"/>
+          <w:b/>
+          <w:sz w:val="24"/>
+          <w:szCs w:val="24"/>
+          <w:lang w:val="sk-SK"/>
+        </w:rPr>
+        <w:t>turnaja</w:t>
+      </w:r>
+      <w:r>
+        <w:rPr>
+          <w:rFonts w:asciiTheme="majorHAnsi" w:hAnsiTheme="majorHAnsi"/>
+          <w:sz w:val="24"/>
+          <w:szCs w:val="24"/>
+          <w:lang w:val="sk-SK"/>
+        </w:rPr>
+        <w:br/>
+        <w:t>Z hla</w:t>
+      </w:r>
+      <w:r>
+        <w:rPr>
+          <w:rFonts w:asciiTheme="majorHAnsi" w:hAnsiTheme="majorHAnsi"/>
+          <w:sz w:val="24"/>
+          <w:szCs w:val="24"/>
+          <w:lang w:val="sk-SK"/>
+        </w:rPr>
+        <w:t>vnej tabuľky MPO</w:t>
+      </w:r>
+      <w:r>
+        <w:rPr>
+          <w:rFonts w:asciiTheme="majorHAnsi" w:hAnsiTheme="majorHAnsi"/>
+          <w:sz w:val="24"/>
+          <w:szCs w:val="24"/>
+          <w:lang w:val="en-US"/>
+        </w:rPr>
+        <w:t>/FPO je mo</w:t>
+      </w:r>
+      <w:r>
+        <w:rPr>
+          <w:rFonts w:asciiTheme="majorHAnsi" w:hAnsiTheme="majorHAnsi"/>
+          <w:sz w:val="24"/>
+          <w:szCs w:val="24"/>
+          <w:lang w:val="sk-SK"/>
+        </w:rPr>
+        <w:t>žné zobraziť detail ľubovoľného turnaja a to tak takým spôsobom, že užívateľ klikne na hlavičku s názvom turnaja</w:t>
+      </w:r>
+      <w:r>
+        <w:rPr>
+          <w:rFonts w:asciiTheme="majorHAnsi" w:hAnsiTheme="majorHAnsi"/>
+          <w:sz w:val="24"/>
+          <w:szCs w:val="24"/>
+          <w:lang w:val="sk-SK"/>
+        </w:rPr>
+        <w:t>. Detail turnaja obsahuje korešpondujúce údaje k danému turnaju.</w:t>
+      </w:r>
+      <w:r>
+        <w:rPr>
+          <w:rFonts w:asciiTheme="majorHAnsi" w:hAnsiTheme="majorHAnsi"/>
+          <w:sz w:val="24"/>
+          <w:szCs w:val="24"/>
+          <w:lang w:val="sk-SK"/>
+        </w:rPr>
+        <w:t xml:space="preserve"> </w:t>
+      </w:r>
+    </w:p>
+    <w:p>
+      <w:pPr>
+        <w:pStyle w:val="ListParagraph"/>
+        <w:numPr>
+          <w:ilvl w:val="2"/>
+          <w:numId w:val="2"/>
+        </w:numPr>
+        <w:rPr>
+          <w:rFonts w:asciiTheme="majorHAnsi" w:hAnsiTheme="majorHAnsi"/>
+          <w:sz w:val="24"/>
+          <w:szCs w:val="24"/>
+          <w:lang w:val="sk-SK"/>
+        </w:rPr>
+      </w:pPr>
+      <w:r>
+        <w:rPr>
+          <w:rFonts w:asciiTheme="majorHAnsi" w:hAnsiTheme="majorHAnsi"/>
+          <w:b/>
+          <w:sz w:val="24"/>
+          <w:szCs w:val="24"/>
+          <w:lang w:val="sk-SK"/>
+        </w:rPr>
+        <w:t>Prihlásenie admina do systému</w:t>
+      </w:r>
+      <w:r>
+        <w:rPr>
+          <w:rFonts w:asciiTheme="majorHAnsi" w:hAnsiTheme="majorHAnsi"/>
+          <w:sz w:val="24"/>
+          <w:szCs w:val="24"/>
+          <w:lang w:val="sk-SK"/>
+        </w:rPr>
+        <w:br/>
+        <w:t>Prihlásiť do systému sa bude môcť iba Admin. Na prihlasovanie do systému bude zvlášť adresa o ktorej, bude vedieť len Admin systému. Neexistuje žiaden iný možný spôsob prihlásenia do systému.</w:t>
+      </w:r>
+      <w:r>
+        <w:rPr>
+          <w:rFonts w:asciiTheme="majorHAnsi" w:hAnsiTheme="majorHAnsi"/>
+          <w:sz w:val="24"/>
+          <w:szCs w:val="24"/>
+          <w:lang w:val="sk-SK"/>
+        </w:rPr>
+        <w:t xml:space="preserve"> Táto časť systému je ináč označovaná ako aj Neverejná časť.</w:t>
+      </w:r>
+    </w:p>
+    <w:p>
+      <w:pPr>
+        <w:pStyle w:val="ListParagraph"/>
+        <w:numPr>
+          <w:ilvl w:val="2"/>
+          <w:numId w:val="2"/>
+        </w:numPr>
+        <w:rPr>
+          <w:rFonts w:asciiTheme="majorHAnsi" w:hAnsiTheme="majorHAnsi"/>
+          <w:sz w:val="24"/>
+          <w:szCs w:val="24"/>
+          <w:lang w:val="sk-SK"/>
+        </w:rPr>
+      </w:pPr>
+      <w:r>
+        <w:rPr>
+          <w:rFonts w:asciiTheme="majorHAnsi" w:hAnsiTheme="majorHAnsi"/>
+          <w:b/>
+          <w:sz w:val="24"/>
+          <w:szCs w:val="24"/>
+          <w:lang w:val="sk-SK"/>
+        </w:rPr>
+        <w:t>Vynútene obnovenie údajov v </w:t>
+      </w:r>
+      <w:r>
+        <w:rPr>
+          <w:rFonts w:asciiTheme="majorHAnsi" w:hAnsiTheme="majorHAnsi"/>
+          <w:b/>
+          <w:sz w:val="24"/>
+          <w:szCs w:val="24"/>
+          <w:lang w:val="sk-SK"/>
+        </w:rPr>
+        <w:t>tabuľkách</w:t>
+      </w:r>
+      <w:r>
+        <w:rPr>
+          <w:rFonts w:asciiTheme="majorHAnsi" w:hAnsiTheme="majorHAnsi"/>
+          <w:b/>
+          <w:sz w:val="24"/>
+          <w:szCs w:val="24"/>
+          <w:lang w:val="sk-SK"/>
+        </w:rPr>
+        <w:t>.</w:t>
+      </w:r>
+      <w:r>
+        <w:rPr>
+          <w:rFonts w:asciiTheme="majorHAnsi" w:hAnsiTheme="majorHAnsi"/>
+          <w:sz w:val="24"/>
+          <w:szCs w:val="24"/>
+          <w:lang w:val="sk-SK"/>
+        </w:rPr>
+        <w:br/>
+        <w:t>Každá tabuľ</w:t>
+      </w:r>
+      <w:r>
+        <w:rPr>
+          <w:rFonts w:asciiTheme="majorHAnsi" w:hAnsiTheme="majorHAnsi"/>
+          <w:sz w:val="24"/>
+          <w:szCs w:val="24"/>
+          <w:lang w:val="sk-SK"/>
+        </w:rPr>
+        <w:t>ka</w:t>
+      </w:r>
+      <w:r>
+        <w:rPr>
+          <w:rFonts w:asciiTheme="majorHAnsi" w:hAnsiTheme="majorHAnsi"/>
+          <w:sz w:val="24"/>
+          <w:szCs w:val="24"/>
+          <w:lang w:val="en-US"/>
+        </w:rPr>
+        <w:t xml:space="preserve">/set </w:t>
+      </w:r>
+      <w:r>
+        <w:rPr>
+          <w:rFonts w:asciiTheme="majorHAnsi" w:hAnsiTheme="majorHAnsi"/>
+          <w:sz w:val="24"/>
+          <w:szCs w:val="24"/>
+          <w:lang w:val="sk-SK"/>
+        </w:rPr>
+        <w:t>údajov má napevno nastavenú frekvenciu jej obnovovania. Taktiež je ale možné cez rozhranie nastavení tieto údaje obnoviť vynútením. Teda užívateľ môže jednorazovo obnoviť obsah.</w:t>
+      </w:r>
+      <w:r>
+        <w:rPr>
+          <w:rFonts w:asciiTheme="majorHAnsi" w:hAnsiTheme="majorHAnsi"/>
+          <w:sz w:val="24"/>
+          <w:szCs w:val="24"/>
+          <w:lang w:val="sk-SK"/>
+        </w:rPr>
+        <w:t xml:space="preserve"> Túto funkcionalitu obsahuje iba neverejná časť.</w:t>
+      </w:r>
+    </w:p>
+    <w:p>
+      <w:pPr>
+        <w:pStyle w:val="ListParagraph"/>
+        <w:numPr>
+          <w:ilvl w:val="2"/>
+          <w:numId w:val="2"/>
+        </w:numPr>
+        <w:rPr>
+          <w:rFonts w:asciiTheme="majorHAnsi" w:hAnsiTheme="majorHAnsi"/>
+          <w:sz w:val="24"/>
+          <w:szCs w:val="24"/>
+          <w:lang w:val="sk-SK"/>
+        </w:rPr>
+      </w:pPr>
+      <w:r>
+        <w:rPr>
+          <w:rFonts w:asciiTheme="majorHAnsi" w:hAnsiTheme="majorHAnsi"/>
+          <w:b/>
+          <w:sz w:val="24"/>
+          <w:szCs w:val="24"/>
+          <w:lang w:val="sk-SK"/>
+        </w:rPr>
+        <w:t>Zmena frekvencie obnovovania údajov v tabuľkách</w:t>
+      </w:r>
+      <w:r>
+        <w:rPr>
+          <w:rFonts w:asciiTheme="majorHAnsi" w:hAnsiTheme="majorHAnsi"/>
+          <w:sz w:val="24"/>
+          <w:szCs w:val="24"/>
+          <w:lang w:val="sk-SK"/>
+        </w:rPr>
+        <w:br/>
+        <w:t xml:space="preserve">V </w:t>
+      </w:r>
+      <w:r>
+        <w:rPr>
+          <w:rFonts w:asciiTheme="majorHAnsi" w:hAnsiTheme="majorHAnsi"/>
+          <w:sz w:val="24"/>
+          <w:szCs w:val="24"/>
+          <w:lang w:val="sk-SK"/>
+        </w:rPr>
+        <w:t>rozhraní</w:t>
+      </w:r>
+      <w:r>
+        <w:rPr>
+          <w:rFonts w:asciiTheme="majorHAnsi" w:hAnsiTheme="majorHAnsi"/>
+          <w:sz w:val="24"/>
+          <w:szCs w:val="24"/>
+          <w:lang w:val="sk-SK"/>
+        </w:rPr>
+        <w:t xml:space="preserve"> </w:t>
+      </w:r>
+      <w:r>
+        <w:rPr>
+          <w:rFonts w:asciiTheme="majorHAnsi" w:hAnsiTheme="majorHAnsi"/>
+          <w:sz w:val="24"/>
+          <w:szCs w:val="24"/>
+          <w:lang w:val="sk-SK"/>
+        </w:rPr>
+        <w:t>nastavení</w:t>
+      </w:r>
+      <w:r>
+        <w:rPr>
+          <w:rFonts w:asciiTheme="majorHAnsi" w:hAnsiTheme="majorHAnsi"/>
+          <w:sz w:val="24"/>
+          <w:szCs w:val="24"/>
+          <w:lang w:val="sk-SK"/>
+        </w:rPr>
+        <w:t xml:space="preserve"> je </w:t>
+      </w:r>
+      <w:r>
+        <w:rPr>
+          <w:rFonts w:asciiTheme="majorHAnsi" w:hAnsiTheme="majorHAnsi"/>
+          <w:sz w:val="24"/>
+          <w:szCs w:val="24"/>
+          <w:lang w:val="sk-SK"/>
+        </w:rPr>
+        <w:t>možne</w:t>
+      </w:r>
+      <w:r>
+        <w:rPr>
+          <w:rFonts w:asciiTheme="majorHAnsi" w:hAnsiTheme="majorHAnsi"/>
+          <w:sz w:val="24"/>
+          <w:szCs w:val="24"/>
+          <w:lang w:val="sk-SK"/>
+        </w:rPr>
+        <w:t xml:space="preserve"> </w:t>
+      </w:r>
+      <w:r>
+        <w:rPr>
+          <w:rFonts w:asciiTheme="majorHAnsi" w:hAnsiTheme="majorHAnsi"/>
+          <w:sz w:val="24"/>
+          <w:szCs w:val="24"/>
+          <w:lang w:val="sk-SK"/>
+        </w:rPr>
+        <w:t>zmeniť</w:t>
+      </w:r>
+      <w:r>
+        <w:rPr>
+          <w:rFonts w:asciiTheme="majorHAnsi" w:hAnsiTheme="majorHAnsi"/>
+          <w:sz w:val="24"/>
+          <w:szCs w:val="24"/>
+          <w:lang w:val="sk-SK"/>
+        </w:rPr>
+        <w:t xml:space="preserve"> frekvenciu obnovovania z</w:t>
+      </w:r>
+      <w:r>
+        <w:rPr>
+          <w:rFonts w:asciiTheme="majorHAnsi" w:hAnsiTheme="majorHAnsi"/>
+          <w:sz w:val="24"/>
+          <w:szCs w:val="24"/>
+          <w:lang w:val="sk-SK"/>
+        </w:rPr>
+        <w:t xml:space="preserve"> prednastavených hodnôt. </w:t>
+      </w:r>
+      <w:r>
+        <w:rPr>
+          <w:rFonts w:asciiTheme="majorHAnsi" w:hAnsiTheme="majorHAnsi"/>
+          <w:sz w:val="24"/>
+          <w:szCs w:val="24"/>
+          <w:lang w:val="sk-SK"/>
+        </w:rPr>
+        <w:t>Túto funkcionalitu obsahuje iba neverejná časť.</w:t>
+      </w:r>
+    </w:p>
+    <w:p>
+      <w:pPr>
+        <w:pStyle w:val="ListParagraph"/>
+        <w:numPr>
+          <w:ilvl w:val="2"/>
+          <w:numId w:val="2"/>
+        </w:numPr>
+        <w:rPr>
+          <w:rFonts w:asciiTheme="majorHAnsi" w:hAnsiTheme="majorHAnsi"/>
+          <w:sz w:val="24"/>
+          <w:szCs w:val="24"/>
+          <w:lang w:val="sk-SK"/>
+        </w:rPr>
+      </w:pPr>
+      <w:r>
+        <w:rPr>
+          <w:rFonts w:asciiTheme="majorHAnsi" w:hAnsiTheme="majorHAnsi"/>
+          <w:b/>
+          <w:sz w:val="24"/>
+          <w:szCs w:val="24"/>
+          <w:lang w:val="sk-SK"/>
+        </w:rPr>
+        <w:t>Načítanie údajov</w:t>
+      </w:r>
+      <w:r>
+        <w:rPr>
+          <w:rFonts w:asciiTheme="majorHAnsi" w:hAnsiTheme="majorHAnsi"/>
+          <w:b/>
+          <w:sz w:val="24"/>
+          <w:szCs w:val="24"/>
+          <w:lang w:val="sk-SK"/>
+        </w:rPr>
+        <w:t xml:space="preserve"> do databázy (Import)</w:t>
+      </w:r>
+      <w:r>
+        <w:rPr>
+          <w:rFonts w:asciiTheme="majorHAnsi" w:hAnsiTheme="majorHAnsi"/>
+          <w:b/>
+          <w:sz w:val="24"/>
+          <w:szCs w:val="24"/>
+          <w:lang w:val="sk-SK"/>
+        </w:rPr>
+        <w:br/>
+      </w:r>
+      <w:r>
+        <w:rPr>
+          <w:rFonts w:asciiTheme="majorHAnsi" w:hAnsiTheme="majorHAnsi"/>
+          <w:sz w:val="24"/>
+          <w:szCs w:val="24"/>
+          <w:lang w:val="sk-SK"/>
+        </w:rPr>
+        <w:t>Do systémove</w:t>
+      </w:r>
+      <w:r>
+        <w:rPr>
+          <w:rFonts w:asciiTheme="majorHAnsi" w:hAnsiTheme="majorHAnsi"/>
+          <w:sz w:val="24"/>
+          <w:szCs w:val="24"/>
+          <w:lang w:val="sk-SK"/>
+        </w:rPr>
+        <w:t>j databázy je možné nahrať vlastne údaje a to nasledovným spôsobom. Admin vyberie CVS tabuľku s údajmi, ktoré a na stránke zvoli, do ktorej tabuľky chce importovať údaje, následne parser rozparsuje a vloží údaje do DB.</w:t>
+      </w:r>
+      <w:r>
+        <w:rPr>
+          <w:rFonts w:asciiTheme="majorHAnsi" w:hAnsiTheme="majorHAnsi"/>
+          <w:sz w:val="24"/>
+          <w:szCs w:val="24"/>
+          <w:lang w:val="sk-SK"/>
+        </w:rPr>
+        <w:t xml:space="preserve"> </w:t>
+      </w:r>
+      <w:r>
+        <w:rPr>
+          <w:rFonts w:asciiTheme="majorHAnsi" w:hAnsiTheme="majorHAnsi"/>
+          <w:sz w:val="24"/>
+          <w:szCs w:val="24"/>
+          <w:lang w:val="sk-SK"/>
+        </w:rPr>
+        <w:t>Túto funkcionalitu obsahuje iba neverejná časť.</w:t>
+      </w:r>
+    </w:p>
+    <w:p>
+      <w:pPr>
+        <w:pStyle w:val="ListParagraph"/>
+        <w:numPr>
+          <w:ilvl w:val="2"/>
+          <w:numId w:val="2"/>
+        </w:numPr>
+        <w:rPr>
+          <w:rFonts w:asciiTheme="majorHAnsi" w:hAnsiTheme="majorHAnsi"/>
+          <w:b/>
+          <w:sz w:val="24"/>
+          <w:szCs w:val="24"/>
+          <w:lang w:val="sk-SK"/>
+        </w:rPr>
+      </w:pPr>
+      <w:r>
+        <w:rPr>
+          <w:rFonts w:asciiTheme="majorHAnsi" w:hAnsiTheme="majorHAnsi"/>
+          <w:b/>
+          <w:sz w:val="24"/>
+          <w:szCs w:val="24"/>
+          <w:lang w:val="sk-SK"/>
+        </w:rPr>
+        <w:t xml:space="preserve">Uloženie údajov zo </w:t>
+      </w:r>
+      <w:r>
+        <w:rPr>
+          <w:rFonts w:asciiTheme="majorHAnsi" w:hAnsiTheme="majorHAnsi"/>
+          <w:b/>
+          <w:sz w:val="24"/>
+          <w:szCs w:val="24"/>
+          <w:lang w:val="sk-SK"/>
+        </w:rPr>
+        <w:t>systém</w:t>
+      </w:r>
+      <w:r>
+        <w:rPr>
+          <w:rFonts w:asciiTheme="majorHAnsi" w:hAnsiTheme="majorHAnsi"/>
+          <w:b/>
+          <w:sz w:val="24"/>
+          <w:szCs w:val="24"/>
+          <w:lang w:val="sk-SK"/>
+        </w:rPr>
+        <w:t>u (Export</w:t>
+      </w:r>
+      <w:r>
+        <w:rPr>
+          <w:rFonts w:asciiTheme="majorHAnsi" w:hAnsiTheme="majorHAnsi"/>
+          <w:b/>
+          <w:sz w:val="24"/>
+          <w:szCs w:val="24"/>
+          <w:lang w:val="sk-SK"/>
+        </w:rPr>
+        <w:t>)</w:t>
+      </w:r>
+      <w:r>
+        <w:rPr>
+          <w:rFonts w:asciiTheme="majorHAnsi" w:hAnsiTheme="majorHAnsi"/>
+          <w:b/>
+          <w:sz w:val="24"/>
+          <w:szCs w:val="24"/>
+          <w:lang w:val="sk-SK"/>
+        </w:rPr>
+        <w:br/>
+      </w:r>
+      <w:r>
+        <w:rPr>
+          <w:rFonts w:asciiTheme="majorHAnsi" w:hAnsiTheme="majorHAnsi"/>
+          <w:sz w:val="24"/>
+          <w:szCs w:val="24"/>
+          <w:lang w:val="sk-SK"/>
+        </w:rPr>
+        <w:t>Admin má možnosť uložiť všetky údaje z databázy vo formáte CSV. Prekonvertovanie údajov z DB do CVS zabezpečí parser.</w:t>
+      </w:r>
+      <w:r>
+        <w:rPr>
+          <w:rFonts w:asciiTheme="majorHAnsi" w:hAnsiTheme="majorHAnsi"/>
+          <w:sz w:val="24"/>
+          <w:szCs w:val="24"/>
+          <w:lang w:val="sk-SK"/>
+        </w:rPr>
+        <w:t xml:space="preserve"> </w:t>
+      </w:r>
+      <w:r>
+        <w:rPr>
+          <w:rFonts w:asciiTheme="majorHAnsi" w:hAnsiTheme="majorHAnsi"/>
+          <w:sz w:val="24"/>
+          <w:szCs w:val="24"/>
+          <w:lang w:val="sk-SK"/>
+        </w:rPr>
+        <w:t>Túto funkcionalitu obsahuje iba neverejná časť.</w:t>
+      </w:r>
+    </w:p>
+    <w:p>
+      <w:pPr>
+        <w:pStyle w:val="ListParagraph"/>
+        <w:numPr>
+          <w:ilvl w:val="2"/>
+          <w:numId w:val="2"/>
+        </w:numPr>
+        <w:rPr>
+          <w:rFonts w:asciiTheme="majorHAnsi" w:hAnsiTheme="majorHAnsi"/>
+          <w:b/>
+          <w:sz w:val="24"/>
+          <w:szCs w:val="24"/>
+          <w:lang w:val="sk-SK"/>
+        </w:rPr>
+      </w:pPr>
+      <w:r>
+        <w:rPr>
+          <w:rFonts w:asciiTheme="majorHAnsi" w:hAnsiTheme="majorHAnsi"/>
+          <w:b/>
+          <w:sz w:val="24"/>
+          <w:szCs w:val="24"/>
+          <w:lang w:val="sk-SK"/>
+        </w:rPr>
+        <w:t>Zmazanie údajov z DB (Wipe)</w:t>
+      </w:r>
+      <w:r>
+        <w:rPr>
+          <w:rFonts w:asciiTheme="majorHAnsi" w:hAnsiTheme="majorHAnsi"/>
+          <w:b/>
+          <w:sz w:val="24"/>
+          <w:szCs w:val="24"/>
+          <w:lang w:val="sk-SK"/>
+        </w:rPr>
+        <w:br/>
+      </w:r>
+      <w:r>
+        <w:rPr>
+          <w:rFonts w:asciiTheme="majorHAnsi" w:hAnsiTheme="majorHAnsi"/>
+          <w:sz w:val="24"/>
+          <w:szCs w:val="24"/>
+          <w:lang w:val="sk-SK"/>
+        </w:rPr>
+        <w:t>Admin má možnosť zmazať obsah všetkých tabuliek z DB. Na tento účel slúži Wipe DB.</w:t>
+      </w:r>
+      <w:r>
+        <w:rPr>
+          <w:rFonts w:asciiTheme="majorHAnsi" w:hAnsiTheme="majorHAnsi"/>
+          <w:sz w:val="24"/>
+          <w:szCs w:val="24"/>
+          <w:lang w:val="sk-SK"/>
+        </w:rPr>
+        <w:t xml:space="preserve"> </w:t>
+      </w:r>
+      <w:r>
+        <w:rPr>
+          <w:rFonts w:asciiTheme="majorHAnsi" w:hAnsiTheme="majorHAnsi"/>
+          <w:sz w:val="24"/>
+          <w:szCs w:val="24"/>
+          <w:lang w:val="sk-SK"/>
+        </w:rPr>
+        <w:t>Túto funkcionalitu obsahuje iba neverejná časť.</w:t>
+      </w:r>
+    </w:p>
+    <w:p>
+      <w:pPr>
+        <w:pStyle w:val="ListParagraph"/>
+        <w:numPr>
+          <w:ilvl w:val="2"/>
+          <w:numId w:val="2"/>
+        </w:numPr>
+        <w:rPr>
+          <w:rFonts w:asciiTheme="majorHAnsi" w:hAnsiTheme="majorHAnsi"/>
+          <w:b/>
+          <w:sz w:val="24"/>
+          <w:szCs w:val="24"/>
+          <w:lang w:val="sk-SK"/>
+        </w:rPr>
+      </w:pPr>
+      <w:r>
+        <w:rPr>
+          <w:rFonts w:asciiTheme="majorHAnsi" w:hAnsiTheme="majorHAnsi"/>
+          <w:b/>
+          <w:sz w:val="24"/>
+          <w:szCs w:val="24"/>
+          <w:lang w:val="sk-SK"/>
+        </w:rPr>
+        <w:t xml:space="preserve">Zobrazenie neformátovaných dát </w:t>
+      </w:r>
+      <w:r>
+        <w:rPr>
+          <w:rFonts w:asciiTheme="majorHAnsi" w:hAnsiTheme="majorHAnsi"/>
+          <w:b/>
+          <w:sz w:val="24"/>
+          <w:szCs w:val="24"/>
+          <w:lang w:val="sk-SK"/>
+        </w:rPr>
+        <w:t>(Raw Data)</w:t>
+      </w:r>
+      <w:r>
+        <w:rPr>
+          <w:rFonts w:asciiTheme="majorHAnsi" w:hAnsiTheme="majorHAnsi"/>
+          <w:b/>
+          <w:sz w:val="24"/>
+          <w:szCs w:val="24"/>
+          <w:lang w:val="sk-SK"/>
+        </w:rPr>
+        <w:br/>
+      </w:r>
+      <w:r>
+        <w:rPr>
+          <w:rFonts w:asciiTheme="majorHAnsi" w:hAnsiTheme="majorHAnsi"/>
+          <w:sz w:val="24"/>
+          <w:szCs w:val="24"/>
+          <w:lang w:val="sk-SK"/>
+        </w:rPr>
+        <w:t xml:space="preserve">Admin má možnosť zobraziť neformátované dáta pre divízie MPO a FPO.  </w:t>
+      </w:r>
+      <w:r>
+        <w:rPr>
+          <w:rFonts w:asciiTheme="majorHAnsi" w:hAnsiTheme="majorHAnsi"/>
+          <w:sz w:val="24"/>
+          <w:szCs w:val="24"/>
+          <w:lang w:val="sk-SK"/>
+        </w:rPr>
+        <w:t>Túto funkcionalitu obsahuje iba neverejná časť.</w:t>
+      </w:r>
+      <w:r>
+        <w:rPr>
+          <w:rFonts w:asciiTheme="majorHAnsi" w:hAnsiTheme="majorHAnsi"/>
+          <w:b/>
+          <w:sz w:val="24"/>
+          <w:szCs w:val="24"/>
+          <w:lang w:val="sk-SK"/>
+        </w:rPr>
+        <w:br/>
+      </w:r>
+      <w:r>
+        <w:rPr>
+          <w:rFonts w:asciiTheme="majorHAnsi" w:hAnsiTheme="majorHAnsi"/>
+          <w:b/>
+          <w:sz w:val="24"/>
+          <w:szCs w:val="24"/>
+          <w:lang w:val="sk-SK"/>
+        </w:rPr>
+        <w:br/>
+      </w:r>
+      <w:r>
+        <w:rPr>
+          <w:rFonts w:asciiTheme="majorHAnsi" w:hAnsiTheme="majorHAnsi"/>
+          <w:b/>
+          <w:sz w:val="24"/>
+          <w:szCs w:val="24"/>
+          <w:lang w:val="sk-SK"/>
+        </w:rPr>
+        <w:br/>
+      </w:r>
+      <w:r>
+        <w:rPr>
+          <w:rFonts w:asciiTheme="majorHAnsi" w:hAnsiTheme="majorHAnsi"/>
+          <w:b/>
+          <w:sz w:val="24"/>
+          <w:szCs w:val="24"/>
+          <w:lang w:val="sk-SK"/>
+        </w:rPr>
+        <w:br/>
+      </w:r>
+    </w:p>
+    <w:p>
+      <w:pPr>
+        <w:pStyle w:val="ListParagraph"/>
+        <w:ind w:left="2062"/>
+        <w:rPr>
+          <w:sz w:val="32"/>
+          <w:szCs w:val="24"/>
+          <w:lang w:val="sk-SK"/>
+        </w:rPr>
+      </w:pPr>
+      <w:bookmarkStart w:id="0" w:name="_GoBack"/>
+      <w:bookmarkEnd w:id="0"/>
+    </w:p>
+    <w:p>
+      <w:pPr>
+        <w:pStyle w:val="ListParagraph"/>
+        <w:ind w:left="2062"/>
+        <w:rPr>
+          <w:sz w:val="32"/>
+          <w:szCs w:val="24"/>
+          <w:lang w:val="sk-SK"/>
+        </w:rPr>
+      </w:pPr>
+    </w:p>
+    <w:p>
+      <w:pPr>
+        <w:rPr>
+          <w:sz w:val="32"/>
+          <w:szCs w:val="24"/>
+          <w:lang w:val="sk-SK"/>
+        </w:rPr>
+      </w:pPr>
     </w:p>
     <w:sectPr>
       <w:headerReference w:type="default" r:id="rId14"/>
@@ -2215,7 +3246,7 @@
 </file>
 
 <file path=word/endnotes.xml><?xml version="1.0" encoding="utf-8"?>
-<w:endnotes xmlns:wpc="http://schemas.microsoft.com/office/word/2010/wordprocessingCanvas" xmlns:mc="http://schemas.openxmlformats.org/markup-compatibility/2006" xmlns:o="urn:schemas-microsoft-com:office:office" xmlns:r="http://schemas.openxmlformats.org/officeDocument/2006/relationships" xmlns:m="http://schemas.openxmlformats.org/officeDocument/2006/math" xmlns:v="urn:schemas-microsoft-com:vml" xmlns:wp14="http://schemas.microsoft.com/office/word/2010/wordprocessingDrawing" xmlns:wp="http://schemas.openxmlformats.org/drawingml/2006/wordprocessingDrawing" xmlns:w10="urn:schemas-microsoft-com:office:word" xmlns:w="http://schemas.openxmlformats.org/wordprocessingml/2006/main" xmlns:w14="http://schemas.microsoft.com/office/word/2010/wordml" xmlns:w15="http://schemas.microsoft.com/office/word/2012/wordml" xmlns:wpg="http://schemas.microsoft.com/office/word/2010/wordprocessingGroup" xmlns:wpi="http://schemas.microsoft.com/office/word/2010/wordprocessingInk" xmlns:wne="http://schemas.microsoft.com/office/word/2006/wordml" xmlns:wps="http://schemas.microsoft.com/office/word/2010/wordprocessingShape" mc:Ignorable="w14 w15 wp14">
+<w:endnotes xmlns:wpc="http://schemas.microsoft.com/office/word/2010/wordprocessingCanvas" xmlns:mo="http://schemas.microsoft.com/office/mac/office/2008/main" xmlns:mc="http://schemas.openxmlformats.org/markup-compatibility/2006" xmlns:mv="urn:schemas-microsoft-com:mac:vml" xmlns:o="urn:schemas-microsoft-com:office:office" xmlns:r="http://schemas.openxmlformats.org/officeDocument/2006/relationships" xmlns:m="http://schemas.openxmlformats.org/officeDocument/2006/math" xmlns:v="urn:schemas-microsoft-com:vml" xmlns:wp14="http://schemas.microsoft.com/office/word/2010/wordprocessingDrawing" xmlns:wp="http://schemas.openxmlformats.org/drawingml/2006/wordprocessingDrawing" xmlns:w10="urn:schemas-microsoft-com:office:word" xmlns:w="http://schemas.openxmlformats.org/wordprocessingml/2006/main" xmlns:w14="http://schemas.microsoft.com/office/word/2010/wordml" xmlns:w15="http://schemas.microsoft.com/office/word/2012/wordml" xmlns:wpg="http://schemas.microsoft.com/office/word/2010/wordprocessingGroup" xmlns:wpi="http://schemas.microsoft.com/office/word/2010/wordprocessingInk" xmlns:wne="http://schemas.microsoft.com/office/word/2006/wordml" xmlns:wps="http://schemas.microsoft.com/office/word/2010/wordprocessingShape" mc:Ignorable="w14 w15 wp14">
   <w:endnote w:type="separator" w:id="-1">
     <w:p>
       <w:pPr>
@@ -2240,7 +3271,7 @@
 </file>
 
 <file path=word/footer1.xml><?xml version="1.0" encoding="utf-8"?>
-<w:ftr xmlns:wpc="http://schemas.microsoft.com/office/word/2010/wordprocessingCanvas" xmlns:mc="http://schemas.openxmlformats.org/markup-compatibility/2006" xmlns:o="urn:schemas-microsoft-com:office:office" xmlns:r="http://schemas.openxmlformats.org/officeDocument/2006/relationships" xmlns:m="http://schemas.openxmlformats.org/officeDocument/2006/math" xmlns:v="urn:schemas-microsoft-com:vml" xmlns:wp14="http://schemas.microsoft.com/office/word/2010/wordprocessingDrawing" xmlns:wp="http://schemas.openxmlformats.org/drawingml/2006/wordprocessingDrawing" xmlns:w10="urn:schemas-microsoft-com:office:word" xmlns:w="http://schemas.openxmlformats.org/wordprocessingml/2006/main" xmlns:w14="http://schemas.microsoft.com/office/word/2010/wordml" xmlns:w15="http://schemas.microsoft.com/office/word/2012/wordml" xmlns:wpg="http://schemas.microsoft.com/office/word/2010/wordprocessingGroup" xmlns:wpi="http://schemas.microsoft.com/office/word/2010/wordprocessingInk" xmlns:wne="http://schemas.microsoft.com/office/word/2006/wordml" xmlns:wps="http://schemas.microsoft.com/office/word/2010/wordprocessingShape" mc:Ignorable="w14 w15 wp14">
+<w:ftr xmlns:wpc="http://schemas.microsoft.com/office/word/2010/wordprocessingCanvas" xmlns:mo="http://schemas.microsoft.com/office/mac/office/2008/main" xmlns:mc="http://schemas.openxmlformats.org/markup-compatibility/2006" xmlns:mv="urn:schemas-microsoft-com:mac:vml" xmlns:o="urn:schemas-microsoft-com:office:office" xmlns:r="http://schemas.openxmlformats.org/officeDocument/2006/relationships" xmlns:m="http://schemas.openxmlformats.org/officeDocument/2006/math" xmlns:v="urn:schemas-microsoft-com:vml" xmlns:wp14="http://schemas.microsoft.com/office/word/2010/wordprocessingDrawing" xmlns:wp="http://schemas.openxmlformats.org/drawingml/2006/wordprocessingDrawing" xmlns:w10="urn:schemas-microsoft-com:office:word" xmlns:w="http://schemas.openxmlformats.org/wordprocessingml/2006/main" xmlns:w14="http://schemas.microsoft.com/office/word/2010/wordml" xmlns:w15="http://schemas.microsoft.com/office/word/2012/wordml" xmlns:wpg="http://schemas.microsoft.com/office/word/2010/wordprocessingGroup" xmlns:wpi="http://schemas.microsoft.com/office/word/2010/wordprocessingInk" xmlns:wne="http://schemas.microsoft.com/office/word/2006/wordml" xmlns:wps="http://schemas.microsoft.com/office/word/2010/wordprocessingShape" mc:Ignorable="w14 w15 wp14">
   <w:sdt>
     <w:sdtPr>
       <w:id w:val="1771054365"/>
@@ -2252,7 +3283,7 @@
     <w:sdtContent>
       <w:p>
         <w:pPr>
-          <w:pStyle w:val="Pta"/>
+          <w:pStyle w:val="Footer"/>
           <w:jc w:val="center"/>
         </w:pPr>
         <w:r>
@@ -2279,14 +3310,14 @@
   </w:sdt>
   <w:p>
     <w:pPr>
-      <w:pStyle w:val="Pta"/>
+      <w:pStyle w:val="Footer"/>
     </w:pPr>
   </w:p>
 </w:ftr>
 </file>
 
 <file path=word/footnotes.xml><?xml version="1.0" encoding="utf-8"?>
-<w:footnotes xmlns:wpc="http://schemas.microsoft.com/office/word/2010/wordprocessingCanvas" xmlns:mc="http://schemas.openxmlformats.org/markup-compatibility/2006" xmlns:o="urn:schemas-microsoft-com:office:office" xmlns:r="http://schemas.openxmlformats.org/officeDocument/2006/relationships" xmlns:m="http://schemas.openxmlformats.org/officeDocument/2006/math" xmlns:v="urn:schemas-microsoft-com:vml" xmlns:wp14="http://schemas.microsoft.com/office/word/2010/wordprocessingDrawing" xmlns:wp="http://schemas.openxmlformats.org/drawingml/2006/wordprocessingDrawing" xmlns:w10="urn:schemas-microsoft-com:office:word" xmlns:w="http://schemas.openxmlformats.org/wordprocessingml/2006/main" xmlns:w14="http://schemas.microsoft.com/office/word/2010/wordml" xmlns:w15="http://schemas.microsoft.com/office/word/2012/wordml" xmlns:wpg="http://schemas.microsoft.com/office/word/2010/wordprocessingGroup" xmlns:wpi="http://schemas.microsoft.com/office/word/2010/wordprocessingInk" xmlns:wne="http://schemas.microsoft.com/office/word/2006/wordml" xmlns:wps="http://schemas.microsoft.com/office/word/2010/wordprocessingShape" mc:Ignorable="w14 w15 wp14">
+<w:footnotes xmlns:wpc="http://schemas.microsoft.com/office/word/2010/wordprocessingCanvas" xmlns:mo="http://schemas.microsoft.com/office/mac/office/2008/main" xmlns:mc="http://schemas.openxmlformats.org/markup-compatibility/2006" xmlns:mv="urn:schemas-microsoft-com:mac:vml" xmlns:o="urn:schemas-microsoft-com:office:office" xmlns:r="http://schemas.openxmlformats.org/officeDocument/2006/relationships" xmlns:m="http://schemas.openxmlformats.org/officeDocument/2006/math" xmlns:v="urn:schemas-microsoft-com:vml" xmlns:wp14="http://schemas.microsoft.com/office/word/2010/wordprocessingDrawing" xmlns:wp="http://schemas.openxmlformats.org/drawingml/2006/wordprocessingDrawing" xmlns:w10="urn:schemas-microsoft-com:office:word" xmlns:w="http://schemas.openxmlformats.org/wordprocessingml/2006/main" xmlns:w14="http://schemas.microsoft.com/office/word/2010/wordml" xmlns:w15="http://schemas.microsoft.com/office/word/2012/wordml" xmlns:wpg="http://schemas.microsoft.com/office/word/2010/wordprocessingGroup" xmlns:wpi="http://schemas.microsoft.com/office/word/2010/wordprocessingInk" xmlns:wne="http://schemas.microsoft.com/office/word/2006/wordml" xmlns:wps="http://schemas.microsoft.com/office/word/2010/wordprocessingShape" mc:Ignorable="w14 w15 wp14">
   <w:footnote w:type="separator" w:id="-1">
     <w:p>
       <w:pPr>
@@ -2311,10 +3342,10 @@
 </file>
 
 <file path=word/header1.xml><?xml version="1.0" encoding="utf-8"?>
-<w:hdr xmlns:wpc="http://schemas.microsoft.com/office/word/2010/wordprocessingCanvas" xmlns:mc="http://schemas.openxmlformats.org/markup-compatibility/2006" xmlns:o="urn:schemas-microsoft-com:office:office" xmlns:r="http://schemas.openxmlformats.org/officeDocument/2006/relationships" xmlns:m="http://schemas.openxmlformats.org/officeDocument/2006/math" xmlns:v="urn:schemas-microsoft-com:vml" xmlns:wp14="http://schemas.microsoft.com/office/word/2010/wordprocessingDrawing" xmlns:wp="http://schemas.openxmlformats.org/drawingml/2006/wordprocessingDrawing" xmlns:w10="urn:schemas-microsoft-com:office:word" xmlns:w="http://schemas.openxmlformats.org/wordprocessingml/2006/main" xmlns:w14="http://schemas.microsoft.com/office/word/2010/wordml" xmlns:w15="http://schemas.microsoft.com/office/word/2012/wordml" xmlns:wpg="http://schemas.microsoft.com/office/word/2010/wordprocessingGroup" xmlns:wpi="http://schemas.microsoft.com/office/word/2010/wordprocessingInk" xmlns:wne="http://schemas.microsoft.com/office/word/2006/wordml" xmlns:wps="http://schemas.microsoft.com/office/word/2010/wordprocessingShape" mc:Ignorable="w14 w15 wp14">
+<w:hdr xmlns:wpc="http://schemas.microsoft.com/office/word/2010/wordprocessingCanvas" xmlns:mo="http://schemas.microsoft.com/office/mac/office/2008/main" xmlns:mc="http://schemas.openxmlformats.org/markup-compatibility/2006" xmlns:mv="urn:schemas-microsoft-com:mac:vml" xmlns:o="urn:schemas-microsoft-com:office:office" xmlns:r="http://schemas.openxmlformats.org/officeDocument/2006/relationships" xmlns:m="http://schemas.openxmlformats.org/officeDocument/2006/math" xmlns:v="urn:schemas-microsoft-com:vml" xmlns:wp14="http://schemas.microsoft.com/office/word/2010/wordprocessingDrawing" xmlns:wp="http://schemas.openxmlformats.org/drawingml/2006/wordprocessingDrawing" xmlns:w10="urn:schemas-microsoft-com:office:word" xmlns:w="http://schemas.openxmlformats.org/wordprocessingml/2006/main" xmlns:w14="http://schemas.microsoft.com/office/word/2010/wordml" xmlns:w15="http://schemas.microsoft.com/office/word/2012/wordml" xmlns:wpg="http://schemas.microsoft.com/office/word/2010/wordprocessingGroup" xmlns:wpi="http://schemas.microsoft.com/office/word/2010/wordprocessingInk" xmlns:wne="http://schemas.microsoft.com/office/word/2006/wordml" xmlns:wps="http://schemas.microsoft.com/office/word/2010/wordprocessingShape" mc:Ignorable="w14 w15 wp14">
   <w:p>
     <w:pPr>
-      <w:pStyle w:val="Hlavika"/>
+      <w:pStyle w:val="Header"/>
       <w:rPr>
         <w:lang w:val="sk-SK"/>
       </w:rPr>
@@ -2344,21 +3375,23 @@
 </file>
 
 <file path=word/numbering.xml><?xml version="1.0" encoding="utf-8"?>
-<w:numbering xmlns:wpc="http://schemas.microsoft.com/office/word/2010/wordprocessingCanvas" xmlns:mc="http://schemas.openxmlformats.org/markup-compatibility/2006" xmlns:o="urn:schemas-microsoft-com:office:office" xmlns:r="http://schemas.openxmlformats.org/officeDocument/2006/relationships" xmlns:m="http://schemas.openxmlformats.org/officeDocument/2006/math" xmlns:v="urn:schemas-microsoft-com:vml" xmlns:wp14="http://schemas.microsoft.com/office/word/2010/wordprocessingDrawing" xmlns:wp="http://schemas.openxmlformats.org/drawingml/2006/wordprocessingDrawing" xmlns:w10="urn:schemas-microsoft-com:office:word" xmlns:w="http://schemas.openxmlformats.org/wordprocessingml/2006/main" xmlns:w14="http://schemas.microsoft.com/office/word/2010/wordml" xmlns:w15="http://schemas.microsoft.com/office/word/2012/wordml" xmlns:wpg="http://schemas.microsoft.com/office/word/2010/wordprocessingGroup" xmlns:wpi="http://schemas.microsoft.com/office/word/2010/wordprocessingInk" xmlns:wne="http://schemas.microsoft.com/office/word/2006/wordml" xmlns:wps="http://schemas.microsoft.com/office/word/2010/wordprocessingShape" mc:Ignorable="w14 w15 wp14">
-  <w:abstractNum w:abstractNumId="0" w15:restartNumberingAfterBreak="0">
+<w:numbering xmlns:wpc="http://schemas.microsoft.com/office/word/2010/wordprocessingCanvas" xmlns:mo="http://schemas.microsoft.com/office/mac/office/2008/main" xmlns:mc="http://schemas.openxmlformats.org/markup-compatibility/2006" xmlns:mv="urn:schemas-microsoft-com:mac:vml" xmlns:o="urn:schemas-microsoft-com:office:office" xmlns:r="http://schemas.openxmlformats.org/officeDocument/2006/relationships" xmlns:m="http://schemas.openxmlformats.org/officeDocument/2006/math" xmlns:v="urn:schemas-microsoft-com:vml" xmlns:wp14="http://schemas.microsoft.com/office/word/2010/wordprocessingDrawing" xmlns:wp="http://schemas.openxmlformats.org/drawingml/2006/wordprocessingDrawing" xmlns:w10="urn:schemas-microsoft-com:office:word" xmlns:w="http://schemas.openxmlformats.org/wordprocessingml/2006/main" xmlns:w14="http://schemas.microsoft.com/office/word/2010/wordml" xmlns:w15="http://schemas.microsoft.com/office/word/2012/wordml" xmlns:wpg="http://schemas.microsoft.com/office/word/2010/wordprocessingGroup" xmlns:wpi="http://schemas.microsoft.com/office/word/2010/wordprocessingInk" xmlns:wne="http://schemas.microsoft.com/office/word/2006/wordml" xmlns:wps="http://schemas.microsoft.com/office/word/2010/wordprocessingShape" mc:Ignorable="w14 w15 wp14">
+  <w:abstractNum w:abstractNumId="0">
     <w:nsid w:val="121F67EC"/>
     <w:multiLevelType w:val="hybridMultilevel"/>
-    <w:tmpl w:val="47D2910A"/>
-    <w:lvl w:ilvl="0" w:tplc="041B0001">
+    <w:tmpl w:val="4106CFA8"/>
+    <w:lvl w:ilvl="0" w:tplc="F79CE504">
       <w:start w:val="1"/>
       <w:numFmt w:val="bullet"/>
       <w:lvlText w:val=""/>
       <w:lvlJc w:val="left"/>
       <w:pPr>
-        <w:ind w:left="2136" w:hanging="360"/>
+        <w:ind w:left="2062" w:hanging="360"/>
       </w:pPr>
       <w:rPr>
         <w:rFonts w:ascii="Symbol" w:hAnsi="Symbol" w:hint="default"/>
+        <w:sz w:val="28"/>
+        <w:szCs w:val="28"/>
       </w:rPr>
     </w:lvl>
     <w:lvl w:ilvl="1" w:tplc="041B0003" w:tentative="1">
@@ -2458,7 +3491,7 @@
       </w:rPr>
     </w:lvl>
   </w:abstractNum>
-  <w:abstractNum w:abstractNumId="1" w15:restartNumberingAfterBreak="0">
+  <w:abstractNum w:abstractNumId="1">
     <w:nsid w:val="16A73061"/>
     <w:multiLevelType w:val="hybridMultilevel"/>
     <w:tmpl w:val="7116EDF6"/>
@@ -2571,7 +3604,7 @@
       </w:rPr>
     </w:lvl>
   </w:abstractNum>
-  <w:abstractNum w:abstractNumId="2" w15:restartNumberingAfterBreak="0">
+  <w:abstractNum w:abstractNumId="2">
     <w:nsid w:val="17E3035B"/>
     <w:multiLevelType w:val="hybridMultilevel"/>
     <w:tmpl w:val="C0DEB1BA"/>
@@ -2684,7 +3717,7 @@
       </w:rPr>
     </w:lvl>
   </w:abstractNum>
-  <w:abstractNum w:abstractNumId="3" w15:restartNumberingAfterBreak="0">
+  <w:abstractNum w:abstractNumId="3">
     <w:nsid w:val="1EF60C9D"/>
     <w:multiLevelType w:val="multilevel"/>
     <w:tmpl w:val="7464A75A"/>
@@ -2805,10 +3838,10 @@
       </w:rPr>
     </w:lvl>
   </w:abstractNum>
-  <w:abstractNum w:abstractNumId="4" w15:restartNumberingAfterBreak="0">
+  <w:abstractNum w:abstractNumId="4">
     <w:nsid w:val="51394854"/>
     <w:multiLevelType w:val="multilevel"/>
-    <w:tmpl w:val="7464A75A"/>
+    <w:tmpl w:val="8EB2E3D0"/>
     <w:lvl w:ilvl="0">
       <w:start w:val="1"/>
       <w:numFmt w:val="decimal"/>
@@ -2845,6 +3878,7 @@
       </w:pPr>
       <w:rPr>
         <w:rFonts w:hint="default"/>
+        <w:b w:val="0"/>
       </w:rPr>
     </w:lvl>
     <w:lvl w:ilvl="3">
@@ -2926,7 +3960,7 @@
       </w:rPr>
     </w:lvl>
   </w:abstractNum>
-  <w:abstractNum w:abstractNumId="5" w15:restartNumberingAfterBreak="0">
+  <w:abstractNum w:abstractNumId="5">
     <w:nsid w:val="6B557418"/>
     <w:multiLevelType w:val="hybridMultilevel"/>
     <w:tmpl w:val="296099D2"/>
@@ -3037,6 +4071,92 @@
       <w:rPr>
         <w:rFonts w:ascii="Wingdings" w:hAnsi="Wingdings" w:hint="default"/>
       </w:rPr>
+    </w:lvl>
+  </w:abstractNum>
+  <w:abstractNum w:abstractNumId="6">
+    <w:nsid w:val="7FF001E4"/>
+    <w:multiLevelType w:val="hybridMultilevel"/>
+    <w:tmpl w:val="8A22BCB8"/>
+    <w:lvl w:ilvl="0" w:tplc="0809000F">
+      <w:start w:val="1"/>
+      <w:numFmt w:val="decimal"/>
+      <w:lvlText w:val="%1."/>
+      <w:lvlJc w:val="left"/>
+      <w:pPr>
+        <w:ind w:left="2782" w:hanging="360"/>
+      </w:pPr>
+    </w:lvl>
+    <w:lvl w:ilvl="1" w:tplc="08090019" w:tentative="1">
+      <w:start w:val="1"/>
+      <w:numFmt w:val="lowerLetter"/>
+      <w:lvlText w:val="%2."/>
+      <w:lvlJc w:val="left"/>
+      <w:pPr>
+        <w:ind w:left="3502" w:hanging="360"/>
+      </w:pPr>
+    </w:lvl>
+    <w:lvl w:ilvl="2" w:tplc="0809001B" w:tentative="1">
+      <w:start w:val="1"/>
+      <w:numFmt w:val="lowerRoman"/>
+      <w:lvlText w:val="%3."/>
+      <w:lvlJc w:val="right"/>
+      <w:pPr>
+        <w:ind w:left="4222" w:hanging="180"/>
+      </w:pPr>
+    </w:lvl>
+    <w:lvl w:ilvl="3" w:tplc="0809000F" w:tentative="1">
+      <w:start w:val="1"/>
+      <w:numFmt w:val="decimal"/>
+      <w:lvlText w:val="%4."/>
+      <w:lvlJc w:val="left"/>
+      <w:pPr>
+        <w:ind w:left="4942" w:hanging="360"/>
+      </w:pPr>
+    </w:lvl>
+    <w:lvl w:ilvl="4" w:tplc="08090019" w:tentative="1">
+      <w:start w:val="1"/>
+      <w:numFmt w:val="lowerLetter"/>
+      <w:lvlText w:val="%5."/>
+      <w:lvlJc w:val="left"/>
+      <w:pPr>
+        <w:ind w:left="5662" w:hanging="360"/>
+      </w:pPr>
+    </w:lvl>
+    <w:lvl w:ilvl="5" w:tplc="0809001B" w:tentative="1">
+      <w:start w:val="1"/>
+      <w:numFmt w:val="lowerRoman"/>
+      <w:lvlText w:val="%6."/>
+      <w:lvlJc w:val="right"/>
+      <w:pPr>
+        <w:ind w:left="6382" w:hanging="180"/>
+      </w:pPr>
+    </w:lvl>
+    <w:lvl w:ilvl="6" w:tplc="0809000F" w:tentative="1">
+      <w:start w:val="1"/>
+      <w:numFmt w:val="decimal"/>
+      <w:lvlText w:val="%7."/>
+      <w:lvlJc w:val="left"/>
+      <w:pPr>
+        <w:ind w:left="7102" w:hanging="360"/>
+      </w:pPr>
+    </w:lvl>
+    <w:lvl w:ilvl="7" w:tplc="08090019" w:tentative="1">
+      <w:start w:val="1"/>
+      <w:numFmt w:val="lowerLetter"/>
+      <w:lvlText w:val="%8."/>
+      <w:lvlJc w:val="left"/>
+      <w:pPr>
+        <w:ind w:left="7822" w:hanging="360"/>
+      </w:pPr>
+    </w:lvl>
+    <w:lvl w:ilvl="8" w:tplc="0809001B" w:tentative="1">
+      <w:start w:val="1"/>
+      <w:numFmt w:val="lowerRoman"/>
+      <w:lvlText w:val="%9."/>
+      <w:lvlJc w:val="right"/>
+      <w:pPr>
+        <w:ind w:left="8542" w:hanging="180"/>
+      </w:pPr>
     </w:lvl>
   </w:abstractNum>
   <w:num w:numId="1">
@@ -3057,6 +4177,9 @@
   <w:num w:numId="6">
     <w:abstractNumId w:val="1"/>
   </w:num>
+  <w:num w:numId="7">
+    <w:abstractNumId w:val="6"/>
+  </w:num>
 </w:numbering>
 </file>
 
@@ -3077,7 +4200,7 @@
       </w:pPr>
     </w:pPrDefault>
   </w:docDefaults>
-  <w:latentStyles w:defLockedState="0" w:defUIPriority="99" w:defSemiHidden="0" w:defUnhideWhenUsed="0" w:defQFormat="0" w:count="371">
+  <w:latentStyles w:defLockedState="0" w:defUIPriority="99" w:defSemiHidden="0" w:defUnhideWhenUsed="0" w:defQFormat="0" w:count="382">
     <w:lsdException w:name="Normal" w:uiPriority="0" w:qFormat="1"/>
     <w:lsdException w:name="heading 1" w:uiPriority="9" w:qFormat="1"/>
     <w:lsdException w:name="heading 2" w:semiHidden="1" w:uiPriority="9" w:unhideWhenUsed="1" w:qFormat="1"/>
@@ -3449,21 +4572,23 @@
     <w:lsdException w:name="List Table 5 Dark Accent 6" w:uiPriority="50"/>
     <w:lsdException w:name="List Table 6 Colorful Accent 6" w:uiPriority="51"/>
     <w:lsdException w:name="List Table 7 Colorful Accent 6" w:uiPriority="52"/>
+    <w:lsdException w:name="Mention" w:semiHidden="1" w:unhideWhenUsed="1"/>
+    <w:lsdException w:name="Smart Hyperlink" w:semiHidden="1" w:unhideWhenUsed="1"/>
   </w:latentStyles>
-  <w:style w:type="paragraph" w:default="1" w:styleId="Normlny">
+  <w:style w:type="paragraph" w:default="1" w:styleId="Normal">
     <w:name w:val="Normal"/>
     <w:qFormat/>
     <w:rPr>
       <w:lang w:val="en-GB"/>
     </w:rPr>
   </w:style>
-  <w:style w:type="character" w:default="1" w:styleId="Predvolenpsmoodseku">
+  <w:style w:type="character" w:default="1" w:styleId="DefaultParagraphFont">
     <w:name w:val="Default Paragraph Font"/>
     <w:uiPriority w:val="1"/>
     <w:semiHidden/>
     <w:unhideWhenUsed/>
   </w:style>
-  <w:style w:type="table" w:default="1" w:styleId="Normlnatabuka">
+  <w:style w:type="table" w:default="1" w:styleId="TableNormal">
     <w:name w:val="Normal Table"/>
     <w:uiPriority w:val="99"/>
     <w:semiHidden/>
@@ -3478,16 +4603,16 @@
       </w:tblCellMar>
     </w:tblPr>
   </w:style>
-  <w:style w:type="numbering" w:default="1" w:styleId="Bezzoznamu">
+  <w:style w:type="numbering" w:default="1" w:styleId="NoList">
     <w:name w:val="No List"/>
     <w:uiPriority w:val="99"/>
     <w:semiHidden/>
     <w:unhideWhenUsed/>
   </w:style>
-  <w:style w:type="paragraph" w:styleId="Hlavika">
+  <w:style w:type="paragraph" w:styleId="Header">
     <w:name w:val="header"/>
-    <w:basedOn w:val="Normlny"/>
-    <w:link w:val="HlavikaChar"/>
+    <w:basedOn w:val="Normal"/>
+    <w:link w:val="HeaderChar"/>
     <w:uiPriority w:val="99"/>
     <w:unhideWhenUsed/>
     <w:rsid w:val="00E04134"/>
@@ -3499,20 +4624,20 @@
       <w:spacing w:after="0" w:line="240" w:lineRule="auto"/>
     </w:pPr>
   </w:style>
-  <w:style w:type="character" w:customStyle="1" w:styleId="HlavikaChar">
-    <w:name w:val="Hlavička Char"/>
-    <w:basedOn w:val="Predvolenpsmoodseku"/>
-    <w:link w:val="Hlavika"/>
+  <w:style w:type="character" w:customStyle="1" w:styleId="HeaderChar">
+    <w:name w:val="Header Char"/>
+    <w:basedOn w:val="DefaultParagraphFont"/>
+    <w:link w:val="Header"/>
     <w:uiPriority w:val="99"/>
     <w:rsid w:val="00E04134"/>
     <w:rPr>
       <w:lang w:val="en-GB"/>
     </w:rPr>
   </w:style>
-  <w:style w:type="paragraph" w:styleId="Pta">
+  <w:style w:type="paragraph" w:styleId="Footer">
     <w:name w:val="footer"/>
-    <w:basedOn w:val="Normlny"/>
-    <w:link w:val="PtaChar"/>
+    <w:basedOn w:val="Normal"/>
+    <w:link w:val="FooterChar"/>
     <w:uiPriority w:val="99"/>
     <w:unhideWhenUsed/>
     <w:rsid w:val="00E04134"/>
@@ -3524,19 +4649,19 @@
       <w:spacing w:after="0" w:line="240" w:lineRule="auto"/>
     </w:pPr>
   </w:style>
-  <w:style w:type="character" w:customStyle="1" w:styleId="PtaChar">
-    <w:name w:val="Päta Char"/>
-    <w:basedOn w:val="Predvolenpsmoodseku"/>
-    <w:link w:val="Pta"/>
+  <w:style w:type="character" w:customStyle="1" w:styleId="FooterChar">
+    <w:name w:val="Footer Char"/>
+    <w:basedOn w:val="DefaultParagraphFont"/>
+    <w:link w:val="Footer"/>
     <w:uiPriority w:val="99"/>
     <w:rsid w:val="00E04134"/>
     <w:rPr>
       <w:lang w:val="en-GB"/>
     </w:rPr>
   </w:style>
-  <w:style w:type="paragraph" w:styleId="Bezriadkovania">
+  <w:style w:type="paragraph" w:styleId="NoSpacing">
     <w:name w:val="No Spacing"/>
-    <w:link w:val="BezriadkovaniaChar"/>
+    <w:link w:val="NoSpacingChar"/>
     <w:uiPriority w:val="1"/>
     <w:qFormat/>
     <w:rsid w:val="00E04134"/>
@@ -3548,10 +4673,10 @@
       <w:lang w:eastAsia="sk-SK"/>
     </w:rPr>
   </w:style>
-  <w:style w:type="character" w:customStyle="1" w:styleId="BezriadkovaniaChar">
-    <w:name w:val="Bez riadkovania Char"/>
-    <w:basedOn w:val="Predvolenpsmoodseku"/>
-    <w:link w:val="Bezriadkovania"/>
+  <w:style w:type="character" w:customStyle="1" w:styleId="NoSpacingChar">
+    <w:name w:val="No Spacing Char"/>
+    <w:basedOn w:val="DefaultParagraphFont"/>
+    <w:link w:val="NoSpacing"/>
     <w:uiPriority w:val="1"/>
     <w:rsid w:val="00E04134"/>
     <w:rPr>
@@ -3559,11 +4684,11 @@
       <w:lang w:eastAsia="sk-SK"/>
     </w:rPr>
   </w:style>
-  <w:style w:type="paragraph" w:styleId="Nzov">
+  <w:style w:type="paragraph" w:styleId="Title">
     <w:name w:val="Title"/>
-    <w:basedOn w:val="Normlny"/>
-    <w:next w:val="Normlny"/>
-    <w:link w:val="NzovChar"/>
+    <w:basedOn w:val="Normal"/>
+    <w:next w:val="Normal"/>
+    <w:link w:val="TitleChar"/>
     <w:uiPriority w:val="10"/>
     <w:qFormat/>
     <w:rsid w:val="00E04134"/>
@@ -3579,10 +4704,10 @@
       <w:szCs w:val="56"/>
     </w:rPr>
   </w:style>
-  <w:style w:type="character" w:customStyle="1" w:styleId="NzovChar">
-    <w:name w:val="Názov Char"/>
-    <w:basedOn w:val="Predvolenpsmoodseku"/>
-    <w:link w:val="Nzov"/>
+  <w:style w:type="character" w:customStyle="1" w:styleId="TitleChar">
+    <w:name w:val="Title Char"/>
+    <w:basedOn w:val="DefaultParagraphFont"/>
+    <w:link w:val="Title"/>
     <w:uiPriority w:val="10"/>
     <w:rsid w:val="00E04134"/>
     <w:rPr>
@@ -3594,11 +4719,11 @@
       <w:lang w:val="en-GB"/>
     </w:rPr>
   </w:style>
-  <w:style w:type="paragraph" w:styleId="Zvraznencitcia">
+  <w:style w:type="paragraph" w:styleId="IntenseQuote">
     <w:name w:val="Intense Quote"/>
-    <w:basedOn w:val="Normlny"/>
-    <w:next w:val="Normlny"/>
-    <w:link w:val="ZvraznencitciaChar"/>
+    <w:basedOn w:val="Normal"/>
+    <w:next w:val="Normal"/>
+    <w:link w:val="IntenseQuoteChar"/>
     <w:uiPriority w:val="30"/>
     <w:qFormat/>
     <w:rsid w:val="00E04134"/>
@@ -3617,10 +4742,10 @@
       <w:color w:val="5B9BD5" w:themeColor="accent1"/>
     </w:rPr>
   </w:style>
-  <w:style w:type="character" w:customStyle="1" w:styleId="ZvraznencitciaChar">
-    <w:name w:val="Zvýraznená citácia Char"/>
-    <w:basedOn w:val="Predvolenpsmoodseku"/>
-    <w:link w:val="Zvraznencitcia"/>
+  <w:style w:type="character" w:customStyle="1" w:styleId="IntenseQuoteChar">
+    <w:name w:val="Intense Quote Char"/>
+    <w:basedOn w:val="DefaultParagraphFont"/>
+    <w:link w:val="IntenseQuote"/>
     <w:uiPriority w:val="30"/>
     <w:rsid w:val="00E04134"/>
     <w:rPr>
@@ -3630,9 +4755,9 @@
       <w:lang w:val="en-GB"/>
     </w:rPr>
   </w:style>
-  <w:style w:type="paragraph" w:styleId="Odsekzoznamu">
+  <w:style w:type="paragraph" w:styleId="ListParagraph">
     <w:name w:val="List Paragraph"/>
-    <w:basedOn w:val="Normlny"/>
+    <w:basedOn w:val="Normal"/>
     <w:uiPriority w:val="34"/>
     <w:qFormat/>
     <w:rsid w:val="00E04134"/>
@@ -3641,9 +4766,9 @@
       <w:contextualSpacing/>
     </w:pPr>
   </w:style>
-  <w:style w:type="character" w:styleId="Hypertextovprepojenie">
+  <w:style w:type="character" w:styleId="Hyperlink">
     <w:name w:val="Hyperlink"/>
-    <w:basedOn w:val="Predvolenpsmoodseku"/>
+    <w:basedOn w:val="DefaultParagraphFont"/>
     <w:uiPriority w:val="99"/>
     <w:unhideWhenUsed/>
     <w:rsid w:val="00485E78"/>
@@ -3652,9 +4777,9 @@
       <w:u w:val="single"/>
     </w:rPr>
   </w:style>
-  <w:style w:type="character" w:styleId="PouitHypertextovPrepojenie">
+  <w:style w:type="character" w:styleId="FollowedHyperlink">
     <w:name w:val="FollowedHyperlink"/>
-    <w:basedOn w:val="Predvolenpsmoodseku"/>
+    <w:basedOn w:val="DefaultParagraphFont"/>
     <w:uiPriority w:val="99"/>
     <w:semiHidden/>
     <w:unhideWhenUsed/>
@@ -3668,7 +4793,7 @@
 </file>
 
 <file path=word/glossary/document.xml><?xml version="1.0" encoding="utf-8"?>
-<w:glossaryDocument xmlns:wpc="http://schemas.microsoft.com/office/word/2010/wordprocessingCanvas" xmlns:mc="http://schemas.openxmlformats.org/markup-compatibility/2006" xmlns:o="urn:schemas-microsoft-com:office:office" xmlns:r="http://schemas.openxmlformats.org/officeDocument/2006/relationships" xmlns:m="http://schemas.openxmlformats.org/officeDocument/2006/math" xmlns:v="urn:schemas-microsoft-com:vml" xmlns:wp14="http://schemas.microsoft.com/office/word/2010/wordprocessingDrawing" xmlns:wp="http://schemas.openxmlformats.org/drawingml/2006/wordprocessingDrawing" xmlns:w10="urn:schemas-microsoft-com:office:word" xmlns:w="http://schemas.openxmlformats.org/wordprocessingml/2006/main" xmlns:w14="http://schemas.microsoft.com/office/word/2010/wordml" xmlns:w15="http://schemas.microsoft.com/office/word/2012/wordml" xmlns:wpg="http://schemas.microsoft.com/office/word/2010/wordprocessingGroup" xmlns:wpi="http://schemas.microsoft.com/office/word/2010/wordprocessingInk" xmlns:wne="http://schemas.microsoft.com/office/word/2006/wordml" xmlns:wps="http://schemas.microsoft.com/office/word/2010/wordprocessingShape" mc:Ignorable="w14 w15 wp14">
+<w:glossaryDocument xmlns:wpc="http://schemas.microsoft.com/office/word/2010/wordprocessingCanvas" xmlns:mo="http://schemas.microsoft.com/office/mac/office/2008/main" xmlns:mc="http://schemas.openxmlformats.org/markup-compatibility/2006" xmlns:mv="urn:schemas-microsoft-com:mac:vml" xmlns:o="urn:schemas-microsoft-com:office:office" xmlns:r="http://schemas.openxmlformats.org/officeDocument/2006/relationships" xmlns:m="http://schemas.openxmlformats.org/officeDocument/2006/math" xmlns:v="urn:schemas-microsoft-com:vml" xmlns:wp14="http://schemas.microsoft.com/office/word/2010/wordprocessingDrawing" xmlns:wp="http://schemas.openxmlformats.org/drawingml/2006/wordprocessingDrawing" xmlns:w10="urn:schemas-microsoft-com:office:word" xmlns:w="http://schemas.openxmlformats.org/wordprocessingml/2006/main" xmlns:w14="http://schemas.microsoft.com/office/word/2010/wordml" xmlns:w15="http://schemas.microsoft.com/office/word/2012/wordml" xmlns:wpg="http://schemas.microsoft.com/office/word/2010/wordprocessingGroup" xmlns:wpi="http://schemas.microsoft.com/office/word/2010/wordprocessingInk" xmlns:wne="http://schemas.microsoft.com/office/word/2006/wordml" xmlns:wps="http://schemas.microsoft.com/office/word/2010/wordprocessingShape" mc:Ignorable="w14 w15 wp14">
   <w:docParts>
     <w:docPart>
       <w:docPartPr>
@@ -3733,68 +4858,6 @@
         </w:p>
       </w:docPartBody>
     </w:docPart>
-    <w:docPart>
-      <w:docPartPr>
-        <w:name w:val="12663E5BB00B4F1BA53415F9291ABDF3"/>
-        <w:category>
-          <w:name w:val="Všeobecné"/>
-          <w:gallery w:val="placeholder"/>
-        </w:category>
-        <w:types>
-          <w:type w:val="bbPlcHdr"/>
-        </w:types>
-        <w:behaviors>
-          <w:behavior w:val="content"/>
-        </w:behaviors>
-        <w:guid w:val="{21A8163E-46CF-4765-8EF6-D0ECC0982C6F}"/>
-      </w:docPartPr>
-      <w:docPartBody>
-        <w:p>
-          <w:pPr>
-            <w:pStyle w:val="12663E5BB00B4F1BA53415F9291ABDF3"/>
-          </w:pPr>
-          <w:r>
-            <w:rPr>
-              <w:color w:val="5B9BD5" w:themeColor="accent1"/>
-              <w:sz w:val="28"/>
-              <w:szCs w:val="28"/>
-            </w:rPr>
-            <w:t>[Meno autora]</w:t>
-          </w:r>
-        </w:p>
-      </w:docPartBody>
-    </w:docPart>
-    <w:docPart>
-      <w:docPartPr>
-        <w:name w:val="716534CED3E44547AF928A4CA3884B48"/>
-        <w:category>
-          <w:name w:val="Všeobecné"/>
-          <w:gallery w:val="placeholder"/>
-        </w:category>
-        <w:types>
-          <w:type w:val="bbPlcHdr"/>
-        </w:types>
-        <w:behaviors>
-          <w:behavior w:val="content"/>
-        </w:behaviors>
-        <w:guid w:val="{42945E8B-77BC-41D1-B991-4232D751A0F0}"/>
-      </w:docPartPr>
-      <w:docPartBody>
-        <w:p>
-          <w:pPr>
-            <w:pStyle w:val="716534CED3E44547AF928A4CA3884B48"/>
-          </w:pPr>
-          <w:r>
-            <w:rPr>
-              <w:color w:val="5B9BD5" w:themeColor="accent1"/>
-              <w:sz w:val="28"/>
-              <w:szCs w:val="28"/>
-            </w:rPr>
-            <w:t>[Dátum]</w:t>
-          </w:r>
-        </w:p>
-      </w:docPartBody>
-    </w:docPart>
   </w:docParts>
 </w:glossaryDocument>
 </file>
@@ -3804,22 +4867,22 @@
   <w:font w:name="Symbol">
     <w:panose1 w:val="05050102010706020507"/>
     <w:charset w:val="02"/>
-    <w:family w:val="roman"/>
+    <w:family w:val="auto"/>
     <w:pitch w:val="variable"/>
     <w:sig w:usb0="00000000" w:usb1="10000000" w:usb2="00000000" w:usb3="00000000" w:csb0="80000000" w:csb1="00000000"/>
   </w:font>
   <w:font w:name="Times New Roman">
     <w:panose1 w:val="02020603050405020304"/>
-    <w:charset w:val="EE"/>
-    <w:family w:val="roman"/>
+    <w:charset w:val="00"/>
+    <w:family w:val="auto"/>
     <w:pitch w:val="variable"/>
-    <w:sig w:usb0="E0002EFF" w:usb1="C0007843" w:usb2="00000009" w:usb3="00000000" w:csb0="000001FF" w:csb1="00000000"/>
+    <w:sig w:usb0="E0002AEF" w:usb1="C0007841" w:usb2="00000009" w:usb3="00000000" w:csb0="000001FF" w:csb1="00000000"/>
   </w:font>
   <w:font w:name="Courier New">
     <w:panose1 w:val="02070309020205020404"/>
-    <w:charset w:val="EE"/>
-    <w:family w:val="modern"/>
-    <w:pitch w:val="fixed"/>
+    <w:charset w:val="00"/>
+    <w:family w:val="auto"/>
+    <w:pitch w:val="variable"/>
     <w:sig w:usb0="E0002AFF" w:usb1="C0007843" w:usb2="00000009" w:usb3="00000000" w:csb0="000001FF" w:csb1="00000000"/>
   </w:font>
   <w:font w:name="Wingdings">
@@ -3831,24 +4894,31 @@
   </w:font>
   <w:font w:name="Calibri">
     <w:panose1 w:val="020F0502020204030204"/>
-    <w:charset w:val="EE"/>
-    <w:family w:val="swiss"/>
+    <w:charset w:val="00"/>
+    <w:family w:val="auto"/>
     <w:pitch w:val="variable"/>
     <w:sig w:usb0="E00002FF" w:usb1="4000ACFF" w:usb2="00000001" w:usb3="00000000" w:csb0="0000019F" w:csb1="00000000"/>
   </w:font>
   <w:font w:name="Calibri Light">
     <w:panose1 w:val="020F0302020204030204"/>
-    <w:charset w:val="EE"/>
-    <w:family w:val="swiss"/>
+    <w:charset w:val="00"/>
+    <w:family w:val="auto"/>
     <w:pitch w:val="variable"/>
     <w:sig w:usb0="A00002EF" w:usb1="4000207B" w:usb2="00000000" w:usb3="00000000" w:csb0="0000019F" w:csb1="00000000"/>
   </w:font>
   <w:font w:name="Gautami">
     <w:panose1 w:val="020B0502040204020203"/>
     <w:charset w:val="00"/>
-    <w:family w:val="swiss"/>
+    <w:family w:val="auto"/>
     <w:pitch w:val="variable"/>
     <w:sig w:usb0="00200003" w:usb1="00000000" w:usb2="00000000" w:usb3="00000000" w:csb0="00000001" w:csb1="00000000"/>
+  </w:font>
+  <w:font w:name="Arial">
+    <w:panose1 w:val="020B0604020202020204"/>
+    <w:charset w:val="00"/>
+    <w:family w:val="auto"/>
+    <w:pitch w:val="variable"/>
+    <w:sig w:usb0="E0002AFF" w:usb1="C0007843" w:usb2="00000009" w:usb3="00000000" w:csb0="000001FF" w:csb1="00000000"/>
   </w:font>
 </w:fonts>
 </file>
@@ -3869,8 +4939,11 @@
   </w:compat>
   <w:rsids>
     <w:rsidRoot w:val="008C1D3F"/>
+    <w:rsid w:val="00751755"/>
     <w:rsid w:val="008C1D3F"/>
+    <w:rsid w:val="00B56CF1"/>
     <w:rsid w:val="00BE649C"/>
+    <w:rsid w:val="00E517F9"/>
   </w:rsids>
   <m:mathPr>
     <m:mathFont m:val="Cambria Math"/>
@@ -3887,8 +4960,8 @@
   </m:mathPr>
   <w:themeFontLang w:val="sk-SK"/>
   <w:clrSchemeMapping w:bg1="light1" w:t1="dark1" w:bg2="light2" w:t2="dark2" w:accent1="accent1" w:accent2="accent2" w:accent3="accent3" w:accent4="accent4" w:accent5="accent5" w:accent6="accent6" w:hyperlink="hyperlink" w:followedHyperlink="followedHyperlink"/>
-  <w:decimalSymbol w:val="."/>
-  <w:listSeparator w:val=","/>
+  <w:decimalSymbol w:val=","/>
+  <w:listSeparator w:val=";"/>
   <w15:chartTrackingRefBased/>
 </w:settings>
 </file>
@@ -3910,7 +4983,7 @@
       </w:pPr>
     </w:pPrDefault>
   </w:docDefaults>
-  <w:latentStyles w:defLockedState="0" w:defUIPriority="99" w:defSemiHidden="0" w:defUnhideWhenUsed="0" w:defQFormat="0" w:count="371">
+  <w:latentStyles w:defLockedState="0" w:defUIPriority="99" w:defSemiHidden="0" w:defUnhideWhenUsed="0" w:defQFormat="0" w:count="382">
     <w:lsdException w:name="Normal" w:uiPriority="0" w:qFormat="1"/>
     <w:lsdException w:name="heading 1" w:uiPriority="9" w:qFormat="1"/>
     <w:lsdException w:name="heading 2" w:semiHidden="1" w:uiPriority="9" w:unhideWhenUsed="1" w:qFormat="1"/>
@@ -4282,18 +5355,20 @@
     <w:lsdException w:name="List Table 5 Dark Accent 6" w:uiPriority="50"/>
     <w:lsdException w:name="List Table 6 Colorful Accent 6" w:uiPriority="51"/>
     <w:lsdException w:name="List Table 7 Colorful Accent 6" w:uiPriority="52"/>
+    <w:lsdException w:name="Mention" w:semiHidden="1" w:unhideWhenUsed="1"/>
+    <w:lsdException w:name="Smart Hyperlink" w:semiHidden="1" w:unhideWhenUsed="1"/>
   </w:latentStyles>
-  <w:style w:type="paragraph" w:default="1" w:styleId="Normlny">
+  <w:style w:type="paragraph" w:default="1" w:styleId="Normal">
     <w:name w:val="Normal"/>
     <w:qFormat/>
   </w:style>
-  <w:style w:type="character" w:default="1" w:styleId="Predvolenpsmoodseku">
+  <w:style w:type="character" w:default="1" w:styleId="DefaultParagraphFont">
     <w:name w:val="Default Paragraph Font"/>
     <w:uiPriority w:val="1"/>
     <w:semiHidden/>
     <w:unhideWhenUsed/>
   </w:style>
-  <w:style w:type="table" w:default="1" w:styleId="Normlnatabuka">
+  <w:style w:type="table" w:default="1" w:styleId="TableNormal">
     <w:name w:val="Normal Table"/>
     <w:uiPriority w:val="99"/>
     <w:semiHidden/>
@@ -4308,7 +5383,7 @@
       </w:tblCellMar>
     </w:tblPr>
   </w:style>
-  <w:style w:type="numbering" w:default="1" w:styleId="Bezzoznamu">
+  <w:style w:type="numbering" w:default="1" w:styleId="NoList">
     <w:name w:val="No List"/>
     <w:uiPriority w:val="99"/>
     <w:semiHidden/>
@@ -4357,6 +5432,7 @@
 <w:webSettings xmlns:mc="http://schemas.openxmlformats.org/markup-compatibility/2006" xmlns:r="http://schemas.openxmlformats.org/officeDocument/2006/relationships" xmlns:w="http://schemas.openxmlformats.org/wordprocessingml/2006/main" xmlns:w14="http://schemas.microsoft.com/office/word/2010/wordml" xmlns:w15="http://schemas.microsoft.com/office/word/2012/wordml" mc:Ignorable="w14 w15">
   <w:optimizeForBrowser/>
   <w:allowPNG/>
+  <w:doNotSaveAsSingleFile/>
 </w:webSettings>
 </file>
 
